--- a/server/templates/retainerTemplate.docx
+++ b/server/templates/retainerTemplate.docx
@@ -35,6 +35,7 @@
           <w:szCs w:val="36"/>
         </w:rPr>
       </w:pPr>
+      <w:proofErr w:type="gramStart"/>
       <w:r>
         <w:rPr>
           <w:rFonts w:ascii="Times New Roman" w:eastAsia="Times New Roman" w:hAnsi="Times New Roman" w:cs="Times New Roman"/>
@@ -43,7 +44,18 @@
           <w:sz w:val="36"/>
           <w:szCs w:val="36"/>
         </w:rPr>
-        <w:t xml:space="preserve">In an effort to assure all Clients concerns are answered, clients are instructed NOT to call the office, but to email us at: </w:t>
+        <w:t>In an effort to</w:t>
+      </w:r>
+      <w:proofErr w:type="gramEnd"/>
+      <w:r>
+        <w:rPr>
+          <w:rFonts w:ascii="Times New Roman" w:eastAsia="Times New Roman" w:hAnsi="Times New Roman" w:cs="Times New Roman"/>
+          <w:b/>
+          <w:color w:val="000000"/>
+          <w:sz w:val="36"/>
+          <w:szCs w:val="36"/>
+        </w:rPr>
+        <w:t xml:space="preserve"> assure all Clients concerns are answered, clients are instructed NOT to call the office, but to email us at: </w:t>
       </w:r>
       <w:hyperlink r:id="rId7">
         <w:r>
@@ -384,8 +396,8 @@
         <w:rPr>
           <w:rFonts w:ascii="Times New Roman" w:hAnsi="Times New Roman" w:cs="Times New Roman"/>
           <w:color w:val="FF0000"/>
-          <w:sz w:val="24"/>
-          <w:szCs w:val="24"/>
+          <w:sz w:val="26"/>
+          <w:szCs w:val="26"/>
         </w:rPr>
       </w:pPr>
       <w:r>
@@ -403,8 +415,8 @@
       <w:r>
         <w:rPr>
           <w:rFonts w:ascii="Times New Roman" w:hAnsi="Times New Roman" w:cs="Times New Roman"/>
-          <w:sz w:val="24"/>
-          <w:szCs w:val="24"/>
+          <w:sz w:val="26"/>
+          <w:szCs w:val="26"/>
         </w:rPr>
         <w:t>{{</w:t>
       </w:r>
@@ -412,8 +424,8 @@
       <w:r>
         <w:rPr>
           <w:rFonts w:ascii="Times New Roman" w:hAnsi="Times New Roman" w:cs="Times New Roman"/>
-          <w:sz w:val="24"/>
-          <w:szCs w:val="24"/>
+          <w:sz w:val="26"/>
+          <w:szCs w:val="26"/>
         </w:rPr>
         <w:t>client_name</w:t>
       </w:r>
@@ -421,8 +433,8 @@
       <w:r>
         <w:rPr>
           <w:rFonts w:ascii="Times New Roman" w:hAnsi="Times New Roman" w:cs="Times New Roman"/>
-          <w:sz w:val="24"/>
-          <w:szCs w:val="24"/>
+          <w:sz w:val="26"/>
+          <w:szCs w:val="26"/>
         </w:rPr>
         <w:t>}}</w:t>
       </w:r>
@@ -504,8 +516,8 @@
         <w:rPr>
           <w:rFonts w:ascii="Times New Roman" w:eastAsia="Times New Roman" w:hAnsi="Times New Roman" w:cs="Times New Roman"/>
           <w:b/>
-          <w:sz w:val="24"/>
-          <w:szCs w:val="24"/>
+          <w:sz w:val="26"/>
+          <w:szCs w:val="26"/>
         </w:rPr>
         <w:t>{{court_</w:t>
       </w:r>
@@ -513,17 +525,18 @@
         <w:rPr>
           <w:rFonts w:ascii="Times New Roman" w:eastAsia="Times New Roman" w:hAnsi="Times New Roman" w:cs="Times New Roman"/>
           <w:b/>
-          <w:sz w:val="24"/>
-          <w:szCs w:val="24"/>
+          <w:sz w:val="26"/>
+          <w:szCs w:val="26"/>
         </w:rPr>
         <w:t>house_</w:t>
       </w:r>
-      <w:r>
-        <w:rPr>
-          <w:rFonts w:ascii="Times New Roman" w:eastAsia="Times New Roman" w:hAnsi="Times New Roman" w:cs="Times New Roman"/>
-          <w:b/>
-          <w:sz w:val="24"/>
-          <w:szCs w:val="24"/>
+      <w:proofErr w:type="gramStart"/>
+      <w:r>
+        <w:rPr>
+          <w:rFonts w:ascii="Times New Roman" w:eastAsia="Times New Roman" w:hAnsi="Times New Roman" w:cs="Times New Roman"/>
+          <w:b/>
+          <w:sz w:val="26"/>
+          <w:szCs w:val="26"/>
         </w:rPr>
         <w:t>name</w:t>
       </w:r>
@@ -531,8 +544,8 @@
         <w:rPr>
           <w:rFonts w:ascii="Times New Roman" w:eastAsia="Times New Roman" w:hAnsi="Times New Roman" w:cs="Times New Roman"/>
           <w:b/>
-          <w:sz w:val="24"/>
-          <w:szCs w:val="24"/>
+          <w:sz w:val="26"/>
+          <w:szCs w:val="26"/>
         </w:rPr>
         <w:t xml:space="preserve"> </w:t>
       </w:r>
@@ -540,10 +553,20 @@
         <w:rPr>
           <w:rFonts w:ascii="Times New Roman" w:eastAsia="Times New Roman" w:hAnsi="Times New Roman" w:cs="Times New Roman"/>
           <w:b/>
-          <w:sz w:val="24"/>
-          <w:szCs w:val="24"/>
-        </w:rPr>
-        <w:t>}}</w:t>
+          <w:sz w:val="26"/>
+          <w:szCs w:val="26"/>
+        </w:rPr>
+        <w:t>}</w:t>
+      </w:r>
+      <w:proofErr w:type="gramEnd"/>
+      <w:r>
+        <w:rPr>
+          <w:rFonts w:ascii="Times New Roman" w:eastAsia="Times New Roman" w:hAnsi="Times New Roman" w:cs="Times New Roman"/>
+          <w:b/>
+          <w:sz w:val="26"/>
+          <w:szCs w:val="26"/>
+        </w:rPr>
+        <w:t>}</w:t>
       </w:r>
       <w:r>
         <w:rPr>
@@ -1107,15 +1130,27 @@
         </w:rPr>
         <w:t xml:space="preserve">tual trial fee </w:t>
       </w:r>
-      <w:r>
-        <w:rPr>
-          <w:rFonts w:ascii="Times New Roman" w:eastAsia="Times New Roman" w:hAnsi="Times New Roman" w:cs="Times New Roman"/>
-          <w:b/>
-          <w:color w:val="000000"/>
-          <w:sz w:val="24"/>
-          <w:szCs w:val="24"/>
-        </w:rPr>
-        <w:t xml:space="preserve">with the exception of Superior Court matters that will be billed at $400. Per hour.   If a motion is filed, an additional fee of $500.00 will be charged.  </w:t>
+      <w:proofErr w:type="gramStart"/>
+      <w:r>
+        <w:rPr>
+          <w:rFonts w:ascii="Times New Roman" w:eastAsia="Times New Roman" w:hAnsi="Times New Roman" w:cs="Times New Roman"/>
+          <w:b/>
+          <w:color w:val="000000"/>
+          <w:sz w:val="24"/>
+          <w:szCs w:val="24"/>
+        </w:rPr>
+        <w:t>with the exception of</w:t>
+      </w:r>
+      <w:proofErr w:type="gramEnd"/>
+      <w:r>
+        <w:rPr>
+          <w:rFonts w:ascii="Times New Roman" w:eastAsia="Times New Roman" w:hAnsi="Times New Roman" w:cs="Times New Roman"/>
+          <w:b/>
+          <w:color w:val="000000"/>
+          <w:sz w:val="24"/>
+          <w:szCs w:val="24"/>
+        </w:rPr>
+        <w:t xml:space="preserve"> Superior Court matters that will be billed at $400. Per hour.   If a motion is filed, an additional fee of $500.00 will be charged.  </w:t>
       </w:r>
     </w:p>
     <w:p>
@@ -1266,7 +1301,67 @@
           <w:szCs w:val="24"/>
         </w:rPr>
         <w:tab/>
-        <w:t xml:space="preserve">“Law Firm” solely owes a legal duty to the Client regardless if a third party has paid any portion of Client’s fee.  In the event that a third party pays any portion of the aforementioned fee owed by the Client, a contractual financial obligation and relationship is hereby established between the “Law Firm” and third party.  In the event that the client defaults on paragraph 4 of this agreement, said third party agrees to act as a surety with respect to the fees owed by the </w:t>
+        <w:t xml:space="preserve">“Law Firm” solely owes a legal duty to the Client </w:t>
+      </w:r>
+      <w:proofErr w:type="gramStart"/>
+      <w:r>
+        <w:rPr>
+          <w:rFonts w:ascii="Times New Roman" w:eastAsia="Times New Roman" w:hAnsi="Times New Roman" w:cs="Times New Roman"/>
+          <w:color w:val="000000"/>
+          <w:sz w:val="24"/>
+          <w:szCs w:val="24"/>
+        </w:rPr>
+        <w:t>regardless</w:t>
+      </w:r>
+      <w:proofErr w:type="gramEnd"/>
+      <w:r>
+        <w:rPr>
+          <w:rFonts w:ascii="Times New Roman" w:eastAsia="Times New Roman" w:hAnsi="Times New Roman" w:cs="Times New Roman"/>
+          <w:color w:val="000000"/>
+          <w:sz w:val="24"/>
+          <w:szCs w:val="24"/>
+        </w:rPr>
+        <w:t xml:space="preserve"> if a third party has paid any portion of Client’s fee.  </w:t>
+      </w:r>
+      <w:proofErr w:type="gramStart"/>
+      <w:r>
+        <w:rPr>
+          <w:rFonts w:ascii="Times New Roman" w:eastAsia="Times New Roman" w:hAnsi="Times New Roman" w:cs="Times New Roman"/>
+          <w:color w:val="000000"/>
+          <w:sz w:val="24"/>
+          <w:szCs w:val="24"/>
+        </w:rPr>
+        <w:t>In the event that</w:t>
+      </w:r>
+      <w:proofErr w:type="gramEnd"/>
+      <w:r>
+        <w:rPr>
+          <w:rFonts w:ascii="Times New Roman" w:eastAsia="Times New Roman" w:hAnsi="Times New Roman" w:cs="Times New Roman"/>
+          <w:color w:val="000000"/>
+          <w:sz w:val="24"/>
+          <w:szCs w:val="24"/>
+        </w:rPr>
+        <w:t xml:space="preserve"> a third party pays any portion of the aforementioned fee owed by the Client, a contractual financial obligation and relationship is hereby established between the “Law Firm” and third party.  </w:t>
+      </w:r>
+      <w:proofErr w:type="gramStart"/>
+      <w:r>
+        <w:rPr>
+          <w:rFonts w:ascii="Times New Roman" w:eastAsia="Times New Roman" w:hAnsi="Times New Roman" w:cs="Times New Roman"/>
+          <w:color w:val="000000"/>
+          <w:sz w:val="24"/>
+          <w:szCs w:val="24"/>
+        </w:rPr>
+        <w:t>In the event that</w:t>
+      </w:r>
+      <w:proofErr w:type="gramEnd"/>
+      <w:r>
+        <w:rPr>
+          <w:rFonts w:ascii="Times New Roman" w:eastAsia="Times New Roman" w:hAnsi="Times New Roman" w:cs="Times New Roman"/>
+          <w:color w:val="000000"/>
+          <w:sz w:val="24"/>
+          <w:szCs w:val="24"/>
+        </w:rPr>
+        <w:t xml:space="preserve"> the client defaults on paragraph 4 of this agreement, said third party agrees to act as a surety with respect to the fees owed by the </w:t>
       </w:r>
       <w:r>
         <w:rPr>
@@ -1276,7 +1371,27 @@
           <w:szCs w:val="24"/>
         </w:rPr>
         <w:lastRenderedPageBreak/>
-        <w:t>client.  By entering this agreement, Client affirms that they have given third party adequate notice and the third party has freely and voluntarily acknowledged said surety relationship. </w:t>
+        <w:t xml:space="preserve">client.  By entering this agreement, Client affirms that they have given third party adequate </w:t>
+      </w:r>
+      <w:proofErr w:type="gramStart"/>
+      <w:r>
+        <w:rPr>
+          <w:rFonts w:ascii="Times New Roman" w:eastAsia="Times New Roman" w:hAnsi="Times New Roman" w:cs="Times New Roman"/>
+          <w:color w:val="000000"/>
+          <w:sz w:val="24"/>
+          <w:szCs w:val="24"/>
+        </w:rPr>
+        <w:t>notice</w:t>
+      </w:r>
+      <w:proofErr w:type="gramEnd"/>
+      <w:r>
+        <w:rPr>
+          <w:rFonts w:ascii="Times New Roman" w:eastAsia="Times New Roman" w:hAnsi="Times New Roman" w:cs="Times New Roman"/>
+          <w:color w:val="000000"/>
+          <w:sz w:val="24"/>
+          <w:szCs w:val="24"/>
+        </w:rPr>
+        <w:t xml:space="preserve"> and the third party has freely and voluntarily acknowledged said surety relationship. </w:t>
       </w:r>
       <w:r>
         <w:rPr>
@@ -1373,7 +1488,27 @@
           <w:sz w:val="24"/>
           <w:szCs w:val="24"/>
         </w:rPr>
-        <w:t xml:space="preserve">            The client must fully cooperate with the “Stabile Law Firm” in this matter. The client must provide all information relevant to the subject matter of this agreement. Failure of the client to bring documents to court which is critical to a successful outcome may result in an additional fee of $200.00 per additional appearance at the Firm’s discretion. These documents include but are not limited to: driver’s license, vehicle registration, insurance card, driving abstract and restoration documents from the motor vehicle commission. If a client fails to cooperate with </w:t>
+        <w:t xml:space="preserve">            The client must fully cooperate with the “Stabile Law Firm” in this matter. The client must provide all information relevant to the subject matter of this agreement. Failure of the client to bring documents to court which is critical to a successful outcome may result in an additional fee of $200.00 per additional appearance at the Firm’s discretion. These documents include but are not limited </w:t>
+      </w:r>
+      <w:proofErr w:type="gramStart"/>
+      <w:r>
+        <w:rPr>
+          <w:rFonts w:ascii="Times New Roman" w:eastAsia="Times New Roman" w:hAnsi="Times New Roman" w:cs="Times New Roman"/>
+          <w:color w:val="000000"/>
+          <w:sz w:val="24"/>
+          <w:szCs w:val="24"/>
+        </w:rPr>
+        <w:t>to:</w:t>
+      </w:r>
+      <w:proofErr w:type="gramEnd"/>
+      <w:r>
+        <w:rPr>
+          <w:rFonts w:ascii="Times New Roman" w:eastAsia="Times New Roman" w:hAnsi="Times New Roman" w:cs="Times New Roman"/>
+          <w:color w:val="000000"/>
+          <w:sz w:val="24"/>
+          <w:szCs w:val="24"/>
+        </w:rPr>
+        <w:t xml:space="preserve"> driver’s license, vehicle registration, insurance card, driving abstract and restoration documents from the motor vehicle commission. If a client fails to cooperate with </w:t>
       </w:r>
       <w:r>
         <w:rPr>
@@ -1403,7 +1538,27 @@
           <w:sz w:val="24"/>
           <w:szCs w:val="24"/>
         </w:rPr>
-        <w:t>            In the event a plea is acquired and client is advised and provided with the plea and/or affidavit or fine amount, our representation is concluded and our file is closed.  It is the client’s responsibility to pay the fine/court costs.  If client fails to follow instructions, our firm will not be responsible and will not reappear without being retained to address any issues that may arise.</w:t>
+        <w:t xml:space="preserve">            In the event a plea is </w:t>
+      </w:r>
+      <w:proofErr w:type="gramStart"/>
+      <w:r>
+        <w:rPr>
+          <w:rFonts w:ascii="Times New Roman" w:eastAsia="Times New Roman" w:hAnsi="Times New Roman" w:cs="Times New Roman"/>
+          <w:color w:val="000000"/>
+          <w:sz w:val="24"/>
+          <w:szCs w:val="24"/>
+        </w:rPr>
+        <w:t>acquired</w:t>
+      </w:r>
+      <w:proofErr w:type="gramEnd"/>
+      <w:r>
+        <w:rPr>
+          <w:rFonts w:ascii="Times New Roman" w:eastAsia="Times New Roman" w:hAnsi="Times New Roman" w:cs="Times New Roman"/>
+          <w:color w:val="000000"/>
+          <w:sz w:val="24"/>
+          <w:szCs w:val="24"/>
+        </w:rPr>
+        <w:t xml:space="preserve"> and client is advised and provided with the plea and/or affidavit or fine amount, our representation is concluded and our file is closed.  It is the client’s responsibility to pay the fine/court costs.  If client fails to follow instructions, our firm will not be responsible and will not reappear without being retained to address any issues that may arise.</w:t>
       </w:r>
     </w:p>
     <w:p>
@@ -1447,7 +1602,47 @@
           <w:sz w:val="24"/>
           <w:szCs w:val="24"/>
         </w:rPr>
-        <w:t>            The “Law Firm” shall act on behalf of the client in a courteous, conscientious and diligent manner at all times to achieve solutions which are reasonable and just for the client. However, the “Law Firm" does not guarantee or predict what the final outcome of this matter will be. </w:t>
+        <w:t xml:space="preserve">            The “Law Firm” shall act on behalf of the client in a courteous, </w:t>
+      </w:r>
+      <w:proofErr w:type="gramStart"/>
+      <w:r>
+        <w:rPr>
+          <w:rFonts w:ascii="Times New Roman" w:eastAsia="Times New Roman" w:hAnsi="Times New Roman" w:cs="Times New Roman"/>
+          <w:color w:val="000000"/>
+          <w:sz w:val="24"/>
+          <w:szCs w:val="24"/>
+        </w:rPr>
+        <w:t>conscientious</w:t>
+      </w:r>
+      <w:proofErr w:type="gramEnd"/>
+      <w:r>
+        <w:rPr>
+          <w:rFonts w:ascii="Times New Roman" w:eastAsia="Times New Roman" w:hAnsi="Times New Roman" w:cs="Times New Roman"/>
+          <w:color w:val="000000"/>
+          <w:sz w:val="24"/>
+          <w:szCs w:val="24"/>
+        </w:rPr>
+        <w:t xml:space="preserve"> and diligent manner at all times to achieve solutions which are reasonable and just for the client. However, the “Law Firm" does not guarantee or predict what the </w:t>
+      </w:r>
+      <w:proofErr w:type="gramStart"/>
+      <w:r>
+        <w:rPr>
+          <w:rFonts w:ascii="Times New Roman" w:eastAsia="Times New Roman" w:hAnsi="Times New Roman" w:cs="Times New Roman"/>
+          <w:color w:val="000000"/>
+          <w:sz w:val="24"/>
+          <w:szCs w:val="24"/>
+        </w:rPr>
+        <w:t>final outcome</w:t>
+      </w:r>
+      <w:proofErr w:type="gramEnd"/>
+      <w:r>
+        <w:rPr>
+          <w:rFonts w:ascii="Times New Roman" w:eastAsia="Times New Roman" w:hAnsi="Times New Roman" w:cs="Times New Roman"/>
+          <w:color w:val="000000"/>
+          <w:sz w:val="24"/>
+          <w:szCs w:val="24"/>
+        </w:rPr>
+        <w:t xml:space="preserve"> of this matter will be. </w:t>
       </w:r>
     </w:p>
     <w:p>
@@ -1606,7 +1801,27 @@
           <w:sz w:val="24"/>
           <w:szCs w:val="24"/>
         </w:rPr>
-        <w:t xml:space="preserve">            The “Law Firm” agrees to make every effort to inform the client at all times as to the status of the matter and as to the acts which are being taken on behalf of the client. The “Law Firm” will make the file available to the client and when </w:t>
+        <w:t xml:space="preserve">            The “Law Firm” agrees to make every effort to </w:t>
+      </w:r>
+      <w:proofErr w:type="gramStart"/>
+      <w:r>
+        <w:rPr>
+          <w:rFonts w:ascii="Times New Roman" w:eastAsia="Times New Roman" w:hAnsi="Times New Roman" w:cs="Times New Roman"/>
+          <w:color w:val="000000"/>
+          <w:sz w:val="24"/>
+          <w:szCs w:val="24"/>
+        </w:rPr>
+        <w:t>inform the client at all times</w:t>
+      </w:r>
+      <w:proofErr w:type="gramEnd"/>
+      <w:r>
+        <w:rPr>
+          <w:rFonts w:ascii="Times New Roman" w:eastAsia="Times New Roman" w:hAnsi="Times New Roman" w:cs="Times New Roman"/>
+          <w:color w:val="000000"/>
+          <w:sz w:val="24"/>
+          <w:szCs w:val="24"/>
+        </w:rPr>
+        <w:t xml:space="preserve"> as to the status of the matter and as to the acts which are being taken on behalf of the client. The “Law Firm” will make the file available to the client and when </w:t>
       </w:r>
       <w:r>
         <w:rPr>
@@ -1689,7 +1904,27 @@
           <w:sz w:val="24"/>
           <w:szCs w:val="24"/>
         </w:rPr>
-        <w:t>            This writing includes the entire agreement between the client and the law firm regarding this matter. This agreement can only be modified with another written agreement signed by the client and the law firm. This agreement shall be binding upon both, the client and the law firm and their respective heirs, legal representatives and successors in interest.</w:t>
+        <w:t xml:space="preserve">            This writing includes the entire agreement between the client and the law firm regarding this matter. This agreement can only be modified with another written agreement signed by the client and the law firm. This agreement shall be binding upon both, the client and the law firm and their respective heirs, legal </w:t>
+      </w:r>
+      <w:proofErr w:type="gramStart"/>
+      <w:r>
+        <w:rPr>
+          <w:rFonts w:ascii="Times New Roman" w:eastAsia="Times New Roman" w:hAnsi="Times New Roman" w:cs="Times New Roman"/>
+          <w:color w:val="000000"/>
+          <w:sz w:val="24"/>
+          <w:szCs w:val="24"/>
+        </w:rPr>
+        <w:t>representatives</w:t>
+      </w:r>
+      <w:proofErr w:type="gramEnd"/>
+      <w:r>
+        <w:rPr>
+          <w:rFonts w:ascii="Times New Roman" w:eastAsia="Times New Roman" w:hAnsi="Times New Roman" w:cs="Times New Roman"/>
+          <w:color w:val="000000"/>
+          <w:sz w:val="24"/>
+          <w:szCs w:val="24"/>
+        </w:rPr>
+        <w:t xml:space="preserve"> and successors in interest.</w:t>
       </w:r>
     </w:p>
     <w:p>
@@ -1939,8 +2174,8 @@
       <w:r>
         <w:rPr>
           <w:rFonts w:ascii="Times New Roman" w:eastAsia="Times New Roman" w:hAnsi="Times New Roman" w:cs="Times New Roman"/>
-          <w:sz w:val="24"/>
-          <w:szCs w:val="24"/>
+          <w:sz w:val="26"/>
+          <w:szCs w:val="26"/>
         </w:rPr>
         <w:t>{{</w:t>
       </w:r>
@@ -1948,8 +2183,8 @@
       <w:r>
         <w:rPr>
           <w:rFonts w:ascii="Times New Roman" w:eastAsia="Times New Roman" w:hAnsi="Times New Roman" w:cs="Times New Roman"/>
-          <w:sz w:val="24"/>
-          <w:szCs w:val="24"/>
+          <w:sz w:val="26"/>
+          <w:szCs w:val="26"/>
         </w:rPr>
         <w:t>client_name</w:t>
       </w:r>
@@ -1957,8 +2192,8 @@
       <w:r>
         <w:rPr>
           <w:rFonts w:ascii="Times New Roman" w:eastAsia="Times New Roman" w:hAnsi="Times New Roman" w:cs="Times New Roman"/>
-          <w:sz w:val="24"/>
-          <w:szCs w:val="24"/>
+          <w:sz w:val="26"/>
+          <w:szCs w:val="26"/>
         </w:rPr>
         <w:t>}}</w:t>
       </w:r>
@@ -2357,8 +2592,8 @@
         <w:ind w:left="4320" w:firstLine="720"/>
         <w:rPr>
           <w:rFonts w:ascii="Times New Roman" w:hAnsi="Times New Roman" w:cs="Times New Roman"/>
-          <w:sz w:val="24"/>
-          <w:szCs w:val="24"/>
+          <w:sz w:val="26"/>
+          <w:szCs w:val="26"/>
         </w:rPr>
       </w:pPr>
       <w:r>
@@ -2372,8 +2607,8 @@
       <w:r>
         <w:rPr>
           <w:rFonts w:ascii="Times New Roman" w:hAnsi="Times New Roman" w:cs="Times New Roman"/>
-          <w:sz w:val="24"/>
-          <w:szCs w:val="24"/>
+          <w:sz w:val="26"/>
+          <w:szCs w:val="26"/>
         </w:rPr>
         <w:t>{{</w:t>
       </w:r>
@@ -2381,8 +2616,8 @@
       <w:r>
         <w:rPr>
           <w:rFonts w:ascii="Times New Roman" w:hAnsi="Times New Roman" w:cs="Times New Roman"/>
-          <w:sz w:val="24"/>
-          <w:szCs w:val="24"/>
+          <w:sz w:val="26"/>
+          <w:szCs w:val="26"/>
         </w:rPr>
         <w:t>client_name</w:t>
       </w:r>
@@ -2390,8 +2625,8 @@
       <w:r>
         <w:rPr>
           <w:rFonts w:ascii="Times New Roman" w:hAnsi="Times New Roman" w:cs="Times New Roman"/>
-          <w:sz w:val="24"/>
-          <w:szCs w:val="24"/>
+          <w:sz w:val="26"/>
+          <w:szCs w:val="26"/>
         </w:rPr>
         <w:t>}}</w:t>
       </w:r>

--- a/server/templates/retainerTemplate.docx
+++ b/server/templates/retainerTemplate.docx
@@ -35,7 +35,6 @@
           <w:szCs w:val="36"/>
         </w:rPr>
       </w:pPr>
-      <w:proofErr w:type="gramStart"/>
       <w:r>
         <w:rPr>
           <w:rFonts w:ascii="Times New Roman" w:eastAsia="Times New Roman" w:hAnsi="Times New Roman" w:cs="Times New Roman"/>
@@ -44,18 +43,7 @@
           <w:sz w:val="36"/>
           <w:szCs w:val="36"/>
         </w:rPr>
-        <w:t>In an effort to</w:t>
-      </w:r>
-      <w:proofErr w:type="gramEnd"/>
-      <w:r>
-        <w:rPr>
-          <w:rFonts w:ascii="Times New Roman" w:eastAsia="Times New Roman" w:hAnsi="Times New Roman" w:cs="Times New Roman"/>
-          <w:b/>
-          <w:color w:val="000000"/>
-          <w:sz w:val="36"/>
-          <w:szCs w:val="36"/>
-        </w:rPr>
-        <w:t xml:space="preserve"> assure all Clients concerns are answered, clients are instructed NOT to call the office, but to email us at: </w:t>
+        <w:t xml:space="preserve">In an effort to assure all Clients concerns are answered, clients are instructed NOT to call the office, but to email us at: </w:t>
       </w:r>
       <w:hyperlink r:id="rId7">
         <w:r>
@@ -418,99 +406,99 @@
           <w:sz w:val="26"/>
           <w:szCs w:val="26"/>
         </w:rPr>
-        <w:t>{{</w:t>
-      </w:r>
-      <w:proofErr w:type="spellStart"/>
-      <w:r>
+        <w:t>{{client_name}}</w:t>
+      </w:r>
+    </w:p>
+    <w:p>
+      <w:pPr>
+        <w:spacing w:after="0" w:line="240" w:lineRule="auto"/>
         <w:rPr>
           <w:rFonts w:ascii="Times New Roman" w:hAnsi="Times New Roman" w:cs="Times New Roman"/>
+          <w:sz w:val="24"/>
+          <w:szCs w:val="24"/>
+        </w:rPr>
+      </w:pPr>
+    </w:p>
+    <w:p>
+      <w:pPr>
+        <w:spacing w:after="0" w:line="240" w:lineRule="auto"/>
+      </w:pPr>
+    </w:p>
+    <w:p>
+      <w:pPr>
+        <w:spacing w:after="0" w:line="240" w:lineRule="auto"/>
+      </w:pPr>
+      <w:r>
+        <w:t xml:space="preserve">                                                               </w:t>
+      </w:r>
+      <w:r>
+        <w:br/>
+      </w:r>
+    </w:p>
+    <w:p>
+      <w:pPr>
+        <w:pStyle w:val="LO-normal"/>
+        <w:spacing w:before="280" w:after="280" w:line="360" w:lineRule="auto"/>
+        <w:jc w:val="center"/>
+        <w:rPr>
+          <w:rFonts w:ascii="Times New Roman" w:eastAsia="Times New Roman" w:hAnsi="Times New Roman" w:cs="Times New Roman"/>
+          <w:color w:val="000000"/>
+          <w:sz w:val="24"/>
+          <w:szCs w:val="24"/>
+        </w:rPr>
+      </w:pPr>
+      <w:r>
+        <w:rPr>
+          <w:rFonts w:ascii="Times New Roman" w:eastAsia="Times New Roman" w:hAnsi="Times New Roman" w:cs="Times New Roman"/>
+          <w:b/>
+          <w:color w:val="000000"/>
+          <w:sz w:val="24"/>
+          <w:szCs w:val="24"/>
+          <w:u w:val="single"/>
+        </w:rPr>
+        <w:lastRenderedPageBreak/>
+        <w:t>AGREEMENT TO PROVIDE LEGAL SERVICES</w:t>
+      </w:r>
+    </w:p>
+    <w:p>
+      <w:pPr>
+        <w:pStyle w:val="LO-normal"/>
+        <w:spacing w:before="280" w:after="280" w:line="360" w:lineRule="auto"/>
+        <w:jc w:val="center"/>
+        <w:rPr>
+          <w:rFonts w:ascii="Times New Roman" w:eastAsia="Times New Roman" w:hAnsi="Times New Roman" w:cs="Times New Roman"/>
+          <w:color w:val="000000"/>
+          <w:sz w:val="24"/>
+          <w:szCs w:val="24"/>
+        </w:rPr>
+      </w:pPr>
+      <w:r>
+        <w:rPr>
+          <w:rFonts w:ascii="Times New Roman" w:eastAsia="Times New Roman" w:hAnsi="Times New Roman" w:cs="Times New Roman"/>
+          <w:b/>
+          <w:color w:val="000000"/>
+          <w:sz w:val="24"/>
+          <w:szCs w:val="24"/>
+        </w:rPr>
+        <w:t xml:space="preserve">In </w:t>
+      </w:r>
+      <w:r>
+        <w:rPr>
+          <w:rFonts w:ascii="Times New Roman" w:eastAsia="Times New Roman" w:hAnsi="Times New Roman" w:cs="Times New Roman"/>
+          <w:b/>
           <w:sz w:val="26"/>
           <w:szCs w:val="26"/>
         </w:rPr>
-        <w:t>client_name</w:t>
-      </w:r>
-      <w:proofErr w:type="spellEnd"/>
-      <w:r>
-        <w:rPr>
-          <w:rFonts w:ascii="Times New Roman" w:hAnsi="Times New Roman" w:cs="Times New Roman"/>
+        <w:t>{{court_</w:t>
+      </w:r>
+      <w:r>
+        <w:rPr>
+          <w:rFonts w:ascii="Times New Roman" w:eastAsia="Times New Roman" w:hAnsi="Times New Roman" w:cs="Times New Roman"/>
+          <w:b/>
           <w:sz w:val="26"/>
           <w:szCs w:val="26"/>
         </w:rPr>
-        <w:t>}}</w:t>
-      </w:r>
-    </w:p>
-    <w:p>
-      <w:pPr>
-        <w:spacing w:after="0" w:line="240" w:lineRule="auto"/>
-        <w:rPr>
-          <w:rFonts w:ascii="Times New Roman" w:hAnsi="Times New Roman" w:cs="Times New Roman"/>
-          <w:sz w:val="24"/>
-          <w:szCs w:val="24"/>
-        </w:rPr>
-      </w:pPr>
-    </w:p>
-    <w:p>
-      <w:pPr>
-        <w:spacing w:after="0" w:line="240" w:lineRule="auto"/>
-      </w:pPr>
-    </w:p>
-    <w:p>
-      <w:pPr>
-        <w:spacing w:after="0" w:line="240" w:lineRule="auto"/>
-      </w:pPr>
-      <w:r>
-        <w:t xml:space="preserve">                                                               </w:t>
-      </w:r>
-      <w:r>
-        <w:br/>
-      </w:r>
-    </w:p>
-    <w:p>
-      <w:pPr>
-        <w:pStyle w:val="LO-normal"/>
-        <w:spacing w:before="280" w:after="280" w:line="360" w:lineRule="auto"/>
-        <w:jc w:val="center"/>
-        <w:rPr>
-          <w:rFonts w:ascii="Times New Roman" w:eastAsia="Times New Roman" w:hAnsi="Times New Roman" w:cs="Times New Roman"/>
-          <w:color w:val="000000"/>
-          <w:sz w:val="24"/>
-          <w:szCs w:val="24"/>
-        </w:rPr>
-      </w:pPr>
-      <w:r>
-        <w:rPr>
-          <w:rFonts w:ascii="Times New Roman" w:eastAsia="Times New Roman" w:hAnsi="Times New Roman" w:cs="Times New Roman"/>
-          <w:b/>
-          <w:color w:val="000000"/>
-          <w:sz w:val="24"/>
-          <w:szCs w:val="24"/>
-          <w:u w:val="single"/>
-        </w:rPr>
-        <w:lastRenderedPageBreak/>
-        <w:t>AGREEMENT TO PROVIDE LEGAL SERVICES</w:t>
-      </w:r>
-    </w:p>
-    <w:p>
-      <w:pPr>
-        <w:pStyle w:val="LO-normal"/>
-        <w:spacing w:before="280" w:after="280" w:line="360" w:lineRule="auto"/>
-        <w:jc w:val="center"/>
-        <w:rPr>
-          <w:rFonts w:ascii="Times New Roman" w:eastAsia="Times New Roman" w:hAnsi="Times New Roman" w:cs="Times New Roman"/>
-          <w:color w:val="000000"/>
-          <w:sz w:val="24"/>
-          <w:szCs w:val="24"/>
-        </w:rPr>
-      </w:pPr>
-      <w:r>
-        <w:rPr>
-          <w:rFonts w:ascii="Times New Roman" w:eastAsia="Times New Roman" w:hAnsi="Times New Roman" w:cs="Times New Roman"/>
-          <w:b/>
-          <w:color w:val="000000"/>
-          <w:sz w:val="24"/>
-          <w:szCs w:val="24"/>
-        </w:rPr>
-        <w:t xml:space="preserve">In </w:t>
+        <w:t>house_</w:t>
       </w:r>
       <w:r>
         <w:rPr>
@@ -519,7 +507,7 @@
           <w:sz w:val="26"/>
           <w:szCs w:val="26"/>
         </w:rPr>
-        <w:t>{{court_</w:t>
+        <w:t>name</w:t>
       </w:r>
       <w:r>
         <w:rPr>
@@ -528,9 +516,8 @@
           <w:sz w:val="26"/>
           <w:szCs w:val="26"/>
         </w:rPr>
-        <w:t>house_</w:t>
-      </w:r>
-      <w:proofErr w:type="gramStart"/>
+        <w:t xml:space="preserve"> </w:t>
+      </w:r>
       <w:r>
         <w:rPr>
           <w:rFonts w:ascii="Times New Roman" w:eastAsia="Times New Roman" w:hAnsi="Times New Roman" w:cs="Times New Roman"/>
@@ -538,94 +525,79 @@
           <w:sz w:val="26"/>
           <w:szCs w:val="26"/>
         </w:rPr>
-        <w:t>name</w:t>
-      </w:r>
-      <w:r>
-        <w:rPr>
-          <w:rFonts w:ascii="Times New Roman" w:eastAsia="Times New Roman" w:hAnsi="Times New Roman" w:cs="Times New Roman"/>
-          <w:b/>
+        <w:t>}}</w:t>
+      </w:r>
+      <w:r>
+        <w:rPr>
+          <w:rFonts w:ascii="Times New Roman" w:eastAsia="Times New Roman" w:hAnsi="Times New Roman" w:cs="Times New Roman"/>
+          <w:b/>
+          <w:sz w:val="24"/>
+          <w:szCs w:val="24"/>
+        </w:rPr>
+        <w:t xml:space="preserve"> </w:t>
+      </w:r>
+    </w:p>
+    <w:p>
+      <w:pPr>
+        <w:pStyle w:val="LO-normal"/>
+        <w:spacing w:before="280" w:after="280" w:line="360" w:lineRule="auto"/>
+        <w:ind w:firstLine="720"/>
+        <w:jc w:val="both"/>
+        <w:rPr>
+          <w:rFonts w:ascii="Times New Roman" w:eastAsia="Times New Roman" w:hAnsi="Times New Roman" w:cs="Times New Roman"/>
+          <w:color w:val="000000"/>
+          <w:sz w:val="24"/>
+          <w:szCs w:val="24"/>
+        </w:rPr>
+      </w:pPr>
+      <w:r>
+        <w:rPr>
+          <w:rFonts w:ascii="Times New Roman" w:eastAsia="Times New Roman" w:hAnsi="Times New Roman" w:cs="Times New Roman"/>
+          <w:color w:val="000000"/>
+          <w:sz w:val="24"/>
+          <w:szCs w:val="24"/>
+        </w:rPr>
+        <w:t xml:space="preserve">THIS AGREEMENT, dated </w:t>
+      </w:r>
+      <w:r>
+        <w:rPr>
+          <w:rFonts w:ascii="Times New Roman" w:eastAsia="Times New Roman" w:hAnsi="Times New Roman" w:cs="Times New Roman"/>
+          <w:b/>
+          <w:bCs/>
+          <w:color w:val="000000"/>
           <w:sz w:val="26"/>
           <w:szCs w:val="26"/>
         </w:rPr>
+        <w:t>{{todays_date}}</w:t>
+      </w:r>
+      <w:r>
+        <w:rPr>
+          <w:rFonts w:ascii="Times New Roman" w:eastAsia="Times New Roman" w:hAnsi="Times New Roman" w:cs="Times New Roman"/>
+          <w:color w:val="000000"/>
+          <w:sz w:val="24"/>
+          <w:szCs w:val="24"/>
+        </w:rPr>
+        <w:t xml:space="preserve"> is made between</w:t>
+      </w:r>
+      <w:r>
+        <w:rPr>
+          <w:rFonts w:ascii="Times New Roman" w:eastAsia="Times New Roman" w:hAnsi="Times New Roman" w:cs="Times New Roman"/>
+          <w:color w:val="000000"/>
+          <w:sz w:val="24"/>
+          <w:szCs w:val="24"/>
+        </w:rPr>
         <w:t xml:space="preserve"> </w:t>
       </w:r>
       <w:r>
         <w:rPr>
           <w:rFonts w:ascii="Times New Roman" w:eastAsia="Times New Roman" w:hAnsi="Times New Roman" w:cs="Times New Roman"/>
           <w:b/>
+          <w:bCs/>
+          <w:color w:val="000000"/>
           <w:sz w:val="26"/>
           <w:szCs w:val="26"/>
         </w:rPr>
-        <w:t>}</w:t>
-      </w:r>
-      <w:proofErr w:type="gramEnd"/>
-      <w:r>
-        <w:rPr>
-          <w:rFonts w:ascii="Times New Roman" w:eastAsia="Times New Roman" w:hAnsi="Times New Roman" w:cs="Times New Roman"/>
-          <w:b/>
-          <w:sz w:val="26"/>
-          <w:szCs w:val="26"/>
-        </w:rPr>
-        <w:t>}</w:t>
-      </w:r>
-      <w:r>
-        <w:rPr>
-          <w:rFonts w:ascii="Times New Roman" w:eastAsia="Times New Roman" w:hAnsi="Times New Roman" w:cs="Times New Roman"/>
-          <w:b/>
-          <w:sz w:val="24"/>
-          <w:szCs w:val="24"/>
-        </w:rPr>
-        <w:t xml:space="preserve"> </w:t>
-      </w:r>
-    </w:p>
-    <w:p>
-      <w:pPr>
-        <w:pStyle w:val="LO-normal"/>
-        <w:spacing w:before="280" w:after="280" w:line="360" w:lineRule="auto"/>
-        <w:ind w:firstLine="720"/>
-        <w:jc w:val="both"/>
-        <w:rPr>
-          <w:rFonts w:ascii="Times New Roman" w:eastAsia="Times New Roman" w:hAnsi="Times New Roman" w:cs="Times New Roman"/>
-          <w:color w:val="000000"/>
-          <w:sz w:val="24"/>
-          <w:szCs w:val="24"/>
-        </w:rPr>
-      </w:pPr>
-      <w:r>
-        <w:rPr>
-          <w:rFonts w:ascii="Times New Roman" w:eastAsia="Times New Roman" w:hAnsi="Times New Roman" w:cs="Times New Roman"/>
-          <w:color w:val="000000"/>
-          <w:sz w:val="24"/>
-          <w:szCs w:val="24"/>
-        </w:rPr>
-        <w:t xml:space="preserve">THIS AGREEMENT, dated </w:t>
-      </w:r>
-      <w:r>
-        <w:rPr>
-          <w:rFonts w:ascii="Times New Roman" w:eastAsia="Times New Roman" w:hAnsi="Times New Roman" w:cs="Times New Roman"/>
-          <w:color w:val="000000"/>
-          <w:sz w:val="24"/>
-          <w:szCs w:val="24"/>
-        </w:rPr>
-        <w:t>[Date]</w:t>
-      </w:r>
-      <w:r>
-        <w:rPr>
-          <w:rFonts w:ascii="Times New Roman" w:eastAsia="Times New Roman" w:hAnsi="Times New Roman" w:cs="Times New Roman"/>
-          <w:color w:val="000000"/>
-          <w:sz w:val="24"/>
-          <w:szCs w:val="24"/>
-        </w:rPr>
-        <w:t xml:space="preserve"> is made between </w:t>
-      </w:r>
-      <w:r>
-        <w:rPr>
-          <w:rFonts w:ascii="Times New Roman" w:eastAsia="Times New Roman" w:hAnsi="Times New Roman" w:cs="Times New Roman"/>
-          <w:color w:val="000000"/>
-          <w:sz w:val="24"/>
-          <w:szCs w:val="24"/>
-        </w:rPr>
-        <w:t>[Client]</w:t>
+        <w:t>{{client_name}}</w:t>
       </w:r>
       <w:r>
         <w:rPr>
@@ -732,19 +704,23 @@
         <w:spacing w:before="280" w:after="280" w:line="360" w:lineRule="auto"/>
         <w:rPr>
           <w:rFonts w:ascii="Times New Roman" w:eastAsia="Times New Roman" w:hAnsi="Times New Roman" w:cs="Times New Roman"/>
-          <w:color w:val="000000"/>
-          <w:sz w:val="24"/>
-          <w:szCs w:val="24"/>
-        </w:rPr>
-      </w:pPr>
-      <w:r>
-        <w:rPr>
-          <w:rFonts w:ascii="Times New Roman" w:eastAsia="Times New Roman" w:hAnsi="Times New Roman" w:cs="Times New Roman"/>
-          <w:color w:val="000000"/>
-          <w:sz w:val="24"/>
-          <w:szCs w:val="24"/>
-        </w:rPr>
-        <w:t>[Complaint numbers]</w:t>
+          <w:b/>
+          <w:bCs/>
+          <w:color w:val="000000"/>
+          <w:sz w:val="26"/>
+          <w:szCs w:val="26"/>
+        </w:rPr>
+      </w:pPr>
+      <w:r>
+        <w:rPr>
+          <w:rFonts w:ascii="Times New Roman" w:eastAsia="Times New Roman" w:hAnsi="Times New Roman" w:cs="Times New Roman"/>
+          <w:b/>
+          <w:bCs/>
+          <w:color w:val="000000"/>
+          <w:sz w:val="26"/>
+          <w:szCs w:val="26"/>
+        </w:rPr>
+        <w:t>{{complaint_number}}</w:t>
       </w:r>
     </w:p>
     <w:p>
@@ -1130,27 +1106,15 @@
         </w:rPr>
         <w:t xml:space="preserve">tual trial fee </w:t>
       </w:r>
-      <w:proofErr w:type="gramStart"/>
-      <w:r>
-        <w:rPr>
-          <w:rFonts w:ascii="Times New Roman" w:eastAsia="Times New Roman" w:hAnsi="Times New Roman" w:cs="Times New Roman"/>
-          <w:b/>
-          <w:color w:val="000000"/>
-          <w:sz w:val="24"/>
-          <w:szCs w:val="24"/>
-        </w:rPr>
-        <w:t>with the exception of</w:t>
-      </w:r>
-      <w:proofErr w:type="gramEnd"/>
-      <w:r>
-        <w:rPr>
-          <w:rFonts w:ascii="Times New Roman" w:eastAsia="Times New Roman" w:hAnsi="Times New Roman" w:cs="Times New Roman"/>
-          <w:b/>
-          <w:color w:val="000000"/>
-          <w:sz w:val="24"/>
-          <w:szCs w:val="24"/>
-        </w:rPr>
-        <w:t xml:space="preserve"> Superior Court matters that will be billed at $400. Per hour.   If a motion is filed, an additional fee of $500.00 will be charged.  </w:t>
+      <w:r>
+        <w:rPr>
+          <w:rFonts w:ascii="Times New Roman" w:eastAsia="Times New Roman" w:hAnsi="Times New Roman" w:cs="Times New Roman"/>
+          <w:b/>
+          <w:color w:val="000000"/>
+          <w:sz w:val="24"/>
+          <w:szCs w:val="24"/>
+        </w:rPr>
+        <w:t xml:space="preserve">with the exception of Superior Court matters that will be billed at $400. Per hour.   If a motion is filed, an additional fee of $500.00 will be charged.  </w:t>
       </w:r>
     </w:p>
     <w:p>
@@ -1301,67 +1265,7 @@
           <w:szCs w:val="24"/>
         </w:rPr>
         <w:tab/>
-        <w:t xml:space="preserve">“Law Firm” solely owes a legal duty to the Client </w:t>
-      </w:r>
-      <w:proofErr w:type="gramStart"/>
-      <w:r>
-        <w:rPr>
-          <w:rFonts w:ascii="Times New Roman" w:eastAsia="Times New Roman" w:hAnsi="Times New Roman" w:cs="Times New Roman"/>
-          <w:color w:val="000000"/>
-          <w:sz w:val="24"/>
-          <w:szCs w:val="24"/>
-        </w:rPr>
-        <w:t>regardless</w:t>
-      </w:r>
-      <w:proofErr w:type="gramEnd"/>
-      <w:r>
-        <w:rPr>
-          <w:rFonts w:ascii="Times New Roman" w:eastAsia="Times New Roman" w:hAnsi="Times New Roman" w:cs="Times New Roman"/>
-          <w:color w:val="000000"/>
-          <w:sz w:val="24"/>
-          <w:szCs w:val="24"/>
-        </w:rPr>
-        <w:t xml:space="preserve"> if a third party has paid any portion of Client’s fee.  </w:t>
-      </w:r>
-      <w:proofErr w:type="gramStart"/>
-      <w:r>
-        <w:rPr>
-          <w:rFonts w:ascii="Times New Roman" w:eastAsia="Times New Roman" w:hAnsi="Times New Roman" w:cs="Times New Roman"/>
-          <w:color w:val="000000"/>
-          <w:sz w:val="24"/>
-          <w:szCs w:val="24"/>
-        </w:rPr>
-        <w:t>In the event that</w:t>
-      </w:r>
-      <w:proofErr w:type="gramEnd"/>
-      <w:r>
-        <w:rPr>
-          <w:rFonts w:ascii="Times New Roman" w:eastAsia="Times New Roman" w:hAnsi="Times New Roman" w:cs="Times New Roman"/>
-          <w:color w:val="000000"/>
-          <w:sz w:val="24"/>
-          <w:szCs w:val="24"/>
-        </w:rPr>
-        <w:t xml:space="preserve"> a third party pays any portion of the aforementioned fee owed by the Client, a contractual financial obligation and relationship is hereby established between the “Law Firm” and third party.  </w:t>
-      </w:r>
-      <w:proofErr w:type="gramStart"/>
-      <w:r>
-        <w:rPr>
-          <w:rFonts w:ascii="Times New Roman" w:eastAsia="Times New Roman" w:hAnsi="Times New Roman" w:cs="Times New Roman"/>
-          <w:color w:val="000000"/>
-          <w:sz w:val="24"/>
-          <w:szCs w:val="24"/>
-        </w:rPr>
-        <w:t>In the event that</w:t>
-      </w:r>
-      <w:proofErr w:type="gramEnd"/>
-      <w:r>
-        <w:rPr>
-          <w:rFonts w:ascii="Times New Roman" w:eastAsia="Times New Roman" w:hAnsi="Times New Roman" w:cs="Times New Roman"/>
-          <w:color w:val="000000"/>
-          <w:sz w:val="24"/>
-          <w:szCs w:val="24"/>
-        </w:rPr>
-        <w:t xml:space="preserve"> the client defaults on paragraph 4 of this agreement, said third party agrees to act as a surety with respect to the fees owed by the </w:t>
+        <w:t xml:space="preserve">“Law Firm” solely owes a legal duty to the Client regardless if a third party has paid any portion of Client’s fee.  In the event that a third party pays any portion of the aforementioned fee owed by the Client, a contractual financial obligation and relationship is hereby established between the “Law Firm” and third party.  In the event that the client defaults on paragraph 4 of this agreement, said third party agrees to act as a surety with respect to the fees owed by the </w:t>
       </w:r>
       <w:r>
         <w:rPr>
@@ -1371,27 +1275,7 @@
           <w:szCs w:val="24"/>
         </w:rPr>
         <w:lastRenderedPageBreak/>
-        <w:t xml:space="preserve">client.  By entering this agreement, Client affirms that they have given third party adequate </w:t>
-      </w:r>
-      <w:proofErr w:type="gramStart"/>
-      <w:r>
-        <w:rPr>
-          <w:rFonts w:ascii="Times New Roman" w:eastAsia="Times New Roman" w:hAnsi="Times New Roman" w:cs="Times New Roman"/>
-          <w:color w:val="000000"/>
-          <w:sz w:val="24"/>
-          <w:szCs w:val="24"/>
-        </w:rPr>
-        <w:t>notice</w:t>
-      </w:r>
-      <w:proofErr w:type="gramEnd"/>
-      <w:r>
-        <w:rPr>
-          <w:rFonts w:ascii="Times New Roman" w:eastAsia="Times New Roman" w:hAnsi="Times New Roman" w:cs="Times New Roman"/>
-          <w:color w:val="000000"/>
-          <w:sz w:val="24"/>
-          <w:szCs w:val="24"/>
-        </w:rPr>
-        <w:t xml:space="preserve"> and the third party has freely and voluntarily acknowledged said surety relationship. </w:t>
+        <w:t>client.  By entering this agreement, Client affirms that they have given third party adequate notice and the third party has freely and voluntarily acknowledged said surety relationship. </w:t>
       </w:r>
       <w:r>
         <w:rPr>
@@ -1488,27 +1372,7 @@
           <w:sz w:val="24"/>
           <w:szCs w:val="24"/>
         </w:rPr>
-        <w:t xml:space="preserve">            The client must fully cooperate with the “Stabile Law Firm” in this matter. The client must provide all information relevant to the subject matter of this agreement. Failure of the client to bring documents to court which is critical to a successful outcome may result in an additional fee of $200.00 per additional appearance at the Firm’s discretion. These documents include but are not limited </w:t>
-      </w:r>
-      <w:proofErr w:type="gramStart"/>
-      <w:r>
-        <w:rPr>
-          <w:rFonts w:ascii="Times New Roman" w:eastAsia="Times New Roman" w:hAnsi="Times New Roman" w:cs="Times New Roman"/>
-          <w:color w:val="000000"/>
-          <w:sz w:val="24"/>
-          <w:szCs w:val="24"/>
-        </w:rPr>
-        <w:t>to:</w:t>
-      </w:r>
-      <w:proofErr w:type="gramEnd"/>
-      <w:r>
-        <w:rPr>
-          <w:rFonts w:ascii="Times New Roman" w:eastAsia="Times New Roman" w:hAnsi="Times New Roman" w:cs="Times New Roman"/>
-          <w:color w:val="000000"/>
-          <w:sz w:val="24"/>
-          <w:szCs w:val="24"/>
-        </w:rPr>
-        <w:t xml:space="preserve"> driver’s license, vehicle registration, insurance card, driving abstract and restoration documents from the motor vehicle commission. If a client fails to cooperate with </w:t>
+        <w:t xml:space="preserve">            The client must fully cooperate with the “Stabile Law Firm” in this matter. The client must provide all information relevant to the subject matter of this agreement. Failure of the client to bring documents to court which is critical to a successful outcome may result in an additional fee of $200.00 per additional appearance at the Firm’s discretion. These documents include but are not limited to: driver’s license, vehicle registration, insurance card, driving abstract and restoration documents from the motor vehicle commission. If a client fails to cooperate with </w:t>
       </w:r>
       <w:r>
         <w:rPr>
@@ -1538,27 +1402,7 @@
           <w:sz w:val="24"/>
           <w:szCs w:val="24"/>
         </w:rPr>
-        <w:t xml:space="preserve">            In the event a plea is </w:t>
-      </w:r>
-      <w:proofErr w:type="gramStart"/>
-      <w:r>
-        <w:rPr>
-          <w:rFonts w:ascii="Times New Roman" w:eastAsia="Times New Roman" w:hAnsi="Times New Roman" w:cs="Times New Roman"/>
-          <w:color w:val="000000"/>
-          <w:sz w:val="24"/>
-          <w:szCs w:val="24"/>
-        </w:rPr>
-        <w:t>acquired</w:t>
-      </w:r>
-      <w:proofErr w:type="gramEnd"/>
-      <w:r>
-        <w:rPr>
-          <w:rFonts w:ascii="Times New Roman" w:eastAsia="Times New Roman" w:hAnsi="Times New Roman" w:cs="Times New Roman"/>
-          <w:color w:val="000000"/>
-          <w:sz w:val="24"/>
-          <w:szCs w:val="24"/>
-        </w:rPr>
-        <w:t xml:space="preserve"> and client is advised and provided with the plea and/or affidavit or fine amount, our representation is concluded and our file is closed.  It is the client’s responsibility to pay the fine/court costs.  If client fails to follow instructions, our firm will not be responsible and will not reappear without being retained to address any issues that may arise.</w:t>
+        <w:t>            In the event a plea is acquired and client is advised and provided with the plea and/or affidavit or fine amount, our representation is concluded and our file is closed.  It is the client’s responsibility to pay the fine/court costs.  If client fails to follow instructions, our firm will not be responsible and will not reappear without being retained to address any issues that may arise.</w:t>
       </w:r>
     </w:p>
     <w:p>
@@ -1602,47 +1446,7 @@
           <w:sz w:val="24"/>
           <w:szCs w:val="24"/>
         </w:rPr>
-        <w:t xml:space="preserve">            The “Law Firm” shall act on behalf of the client in a courteous, </w:t>
-      </w:r>
-      <w:proofErr w:type="gramStart"/>
-      <w:r>
-        <w:rPr>
-          <w:rFonts w:ascii="Times New Roman" w:eastAsia="Times New Roman" w:hAnsi="Times New Roman" w:cs="Times New Roman"/>
-          <w:color w:val="000000"/>
-          <w:sz w:val="24"/>
-          <w:szCs w:val="24"/>
-        </w:rPr>
-        <w:t>conscientious</w:t>
-      </w:r>
-      <w:proofErr w:type="gramEnd"/>
-      <w:r>
-        <w:rPr>
-          <w:rFonts w:ascii="Times New Roman" w:eastAsia="Times New Roman" w:hAnsi="Times New Roman" w:cs="Times New Roman"/>
-          <w:color w:val="000000"/>
-          <w:sz w:val="24"/>
-          <w:szCs w:val="24"/>
-        </w:rPr>
-        <w:t xml:space="preserve"> and diligent manner at all times to achieve solutions which are reasonable and just for the client. However, the “Law Firm" does not guarantee or predict what the </w:t>
-      </w:r>
-      <w:proofErr w:type="gramStart"/>
-      <w:r>
-        <w:rPr>
-          <w:rFonts w:ascii="Times New Roman" w:eastAsia="Times New Roman" w:hAnsi="Times New Roman" w:cs="Times New Roman"/>
-          <w:color w:val="000000"/>
-          <w:sz w:val="24"/>
-          <w:szCs w:val="24"/>
-        </w:rPr>
-        <w:t>final outcome</w:t>
-      </w:r>
-      <w:proofErr w:type="gramEnd"/>
-      <w:r>
-        <w:rPr>
-          <w:rFonts w:ascii="Times New Roman" w:eastAsia="Times New Roman" w:hAnsi="Times New Roman" w:cs="Times New Roman"/>
-          <w:color w:val="000000"/>
-          <w:sz w:val="24"/>
-          <w:szCs w:val="24"/>
-        </w:rPr>
-        <w:t xml:space="preserve"> of this matter will be. </w:t>
+        <w:t>            The “Law Firm” shall act on behalf of the client in a courteous, conscientious and diligent manner at all times to achieve solutions which are reasonable and just for the client. However, the “Law Firm" does not guarantee or predict what the final outcome of this matter will be. </w:t>
       </w:r>
     </w:p>
     <w:p>
@@ -1801,27 +1605,7 @@
           <w:sz w:val="24"/>
           <w:szCs w:val="24"/>
         </w:rPr>
-        <w:t xml:space="preserve">            The “Law Firm” agrees to make every effort to </w:t>
-      </w:r>
-      <w:proofErr w:type="gramStart"/>
-      <w:r>
-        <w:rPr>
-          <w:rFonts w:ascii="Times New Roman" w:eastAsia="Times New Roman" w:hAnsi="Times New Roman" w:cs="Times New Roman"/>
-          <w:color w:val="000000"/>
-          <w:sz w:val="24"/>
-          <w:szCs w:val="24"/>
-        </w:rPr>
-        <w:t>inform the client at all times</w:t>
-      </w:r>
-      <w:proofErr w:type="gramEnd"/>
-      <w:r>
-        <w:rPr>
-          <w:rFonts w:ascii="Times New Roman" w:eastAsia="Times New Roman" w:hAnsi="Times New Roman" w:cs="Times New Roman"/>
-          <w:color w:val="000000"/>
-          <w:sz w:val="24"/>
-          <w:szCs w:val="24"/>
-        </w:rPr>
-        <w:t xml:space="preserve"> as to the status of the matter and as to the acts which are being taken on behalf of the client. The “Law Firm” will make the file available to the client and when </w:t>
+        <w:t xml:space="preserve">            The “Law Firm” agrees to make every effort to inform the client at all times as to the status of the matter and as to the acts which are being taken on behalf of the client. The “Law Firm” will make the file available to the client and when </w:t>
       </w:r>
       <w:r>
         <w:rPr>
@@ -1904,27 +1688,7 @@
           <w:sz w:val="24"/>
           <w:szCs w:val="24"/>
         </w:rPr>
-        <w:t xml:space="preserve">            This writing includes the entire agreement between the client and the law firm regarding this matter. This agreement can only be modified with another written agreement signed by the client and the law firm. This agreement shall be binding upon both, the client and the law firm and their respective heirs, legal </w:t>
-      </w:r>
-      <w:proofErr w:type="gramStart"/>
-      <w:r>
-        <w:rPr>
-          <w:rFonts w:ascii="Times New Roman" w:eastAsia="Times New Roman" w:hAnsi="Times New Roman" w:cs="Times New Roman"/>
-          <w:color w:val="000000"/>
-          <w:sz w:val="24"/>
-          <w:szCs w:val="24"/>
-        </w:rPr>
-        <w:t>representatives</w:t>
-      </w:r>
-      <w:proofErr w:type="gramEnd"/>
-      <w:r>
-        <w:rPr>
-          <w:rFonts w:ascii="Times New Roman" w:eastAsia="Times New Roman" w:hAnsi="Times New Roman" w:cs="Times New Roman"/>
-          <w:color w:val="000000"/>
-          <w:sz w:val="24"/>
-          <w:szCs w:val="24"/>
-        </w:rPr>
-        <w:t xml:space="preserve"> and successors in interest.</w:t>
+        <w:t>            This writing includes the entire agreement between the client and the law firm regarding this matter. This agreement can only be modified with another written agreement signed by the client and the law firm. This agreement shall be binding upon both, the client and the law firm and their respective heirs, legal representatives and successors in interest.</w:t>
       </w:r>
     </w:p>
     <w:p>
@@ -2177,25 +1941,7 @@
           <w:sz w:val="26"/>
           <w:szCs w:val="26"/>
         </w:rPr>
-        <w:t>{{</w:t>
-      </w:r>
-      <w:proofErr w:type="spellStart"/>
-      <w:r>
-        <w:rPr>
-          <w:rFonts w:ascii="Times New Roman" w:eastAsia="Times New Roman" w:hAnsi="Times New Roman" w:cs="Times New Roman"/>
-          <w:sz w:val="26"/>
-          <w:szCs w:val="26"/>
-        </w:rPr>
-        <w:t>client_name</w:t>
-      </w:r>
-      <w:proofErr w:type="spellEnd"/>
-      <w:r>
-        <w:rPr>
-          <w:rFonts w:ascii="Times New Roman" w:eastAsia="Times New Roman" w:hAnsi="Times New Roman" w:cs="Times New Roman"/>
-          <w:sz w:val="26"/>
-          <w:szCs w:val="26"/>
-        </w:rPr>
-        <w:t>}}</w:t>
+        <w:t>{{client_name}}</w:t>
       </w:r>
     </w:p>
     <w:p>
@@ -2319,31 +2065,7 @@
           <w:sz w:val="28"/>
           <w:szCs w:val="28"/>
         </w:rPr>
-        <w:t>{{</w:t>
-      </w:r>
-      <w:proofErr w:type="spellStart"/>
-      <w:r>
-        <w:rPr>
-          <w:rFonts w:ascii="Times New Roman" w:eastAsia="Times New Roman" w:hAnsi="Times New Roman" w:cs="Times New Roman"/>
-          <w:b/>
-          <w:bCs/>
-          <w:color w:val="000000"/>
-          <w:sz w:val="28"/>
-          <w:szCs w:val="28"/>
-        </w:rPr>
-        <w:t>client_name</w:t>
-      </w:r>
-      <w:proofErr w:type="spellEnd"/>
-      <w:r>
-        <w:rPr>
-          <w:rFonts w:ascii="Times New Roman" w:eastAsia="Times New Roman" w:hAnsi="Times New Roman" w:cs="Times New Roman"/>
-          <w:b/>
-          <w:bCs/>
-          <w:color w:val="000000"/>
-          <w:sz w:val="28"/>
-          <w:szCs w:val="28"/>
-        </w:rPr>
-        <w:t>}}</w:t>
+        <w:t>{{client_name}}</w:t>
       </w:r>
       <w:r>
         <w:rPr>
@@ -2610,25 +2332,7 @@
           <w:sz w:val="26"/>
           <w:szCs w:val="26"/>
         </w:rPr>
-        <w:t>{{</w:t>
-      </w:r>
-      <w:proofErr w:type="spellStart"/>
-      <w:r>
-        <w:rPr>
-          <w:rFonts w:ascii="Times New Roman" w:hAnsi="Times New Roman" w:cs="Times New Roman"/>
-          <w:sz w:val="26"/>
-          <w:szCs w:val="26"/>
-        </w:rPr>
-        <w:t>client_name</w:t>
-      </w:r>
-      <w:proofErr w:type="spellEnd"/>
-      <w:r>
-        <w:rPr>
-          <w:rFonts w:ascii="Times New Roman" w:hAnsi="Times New Roman" w:cs="Times New Roman"/>
-          <w:sz w:val="26"/>
-          <w:szCs w:val="26"/>
-        </w:rPr>
-        <w:t>}}</w:t>
+        <w:t>{{client_name}}</w:t>
       </w:r>
     </w:p>
     <w:p>

--- a/server/templates/retainerTemplate.docx
+++ b/server/templates/retainerTemplate.docx
@@ -35,6 +35,7 @@
           <w:szCs w:val="36"/>
         </w:rPr>
       </w:pPr>
+      <w:proofErr w:type="gramStart"/>
       <w:r>
         <w:rPr>
           <w:rFonts w:ascii="Times New Roman" w:eastAsia="Times New Roman" w:hAnsi="Times New Roman" w:cs="Times New Roman"/>
@@ -43,7 +44,18 @@
           <w:sz w:val="36"/>
           <w:szCs w:val="36"/>
         </w:rPr>
-        <w:t xml:space="preserve">In an effort to assure all Clients concerns are answered, clients are instructed NOT to call the office, but to email us at: </w:t>
+        <w:t>In an effort to</w:t>
+      </w:r>
+      <w:proofErr w:type="gramEnd"/>
+      <w:r>
+        <w:rPr>
+          <w:rFonts w:ascii="Times New Roman" w:eastAsia="Times New Roman" w:hAnsi="Times New Roman" w:cs="Times New Roman"/>
+          <w:b/>
+          <w:color w:val="000000"/>
+          <w:sz w:val="36"/>
+          <w:szCs w:val="36"/>
+        </w:rPr>
+        <w:t xml:space="preserve"> assure all Clients concerns are answered, clients are instructed NOT to call the office, but to email us at: </w:t>
       </w:r>
       <w:hyperlink r:id="rId7">
         <w:r>
@@ -406,7 +418,25 @@
           <w:sz w:val="26"/>
           <w:szCs w:val="26"/>
         </w:rPr>
-        <w:t>{{client_name}}</w:t>
+        <w:t>{{</w:t>
+      </w:r>
+      <w:proofErr w:type="spellStart"/>
+      <w:r>
+        <w:rPr>
+          <w:rFonts w:ascii="Times New Roman" w:hAnsi="Times New Roman" w:cs="Times New Roman"/>
+          <w:sz w:val="26"/>
+          <w:szCs w:val="26"/>
+        </w:rPr>
+        <w:t>client_name</w:t>
+      </w:r>
+      <w:proofErr w:type="spellEnd"/>
+      <w:r>
+        <w:rPr>
+          <w:rFonts w:ascii="Times New Roman" w:hAnsi="Times New Roman" w:cs="Times New Roman"/>
+          <w:sz w:val="26"/>
+          <w:szCs w:val="26"/>
+        </w:rPr>
+        <w:t>}}</w:t>
       </w:r>
     </w:p>
     <w:p>
@@ -489,8 +519,9 @@
           <w:sz w:val="26"/>
           <w:szCs w:val="26"/>
         </w:rPr>
-        <w:t>{{court_</w:t>
-      </w:r>
+        <w:t>{{</w:t>
+      </w:r>
+      <w:proofErr w:type="spellStart"/>
       <w:r>
         <w:rPr>
           <w:rFonts w:ascii="Times New Roman" w:eastAsia="Times New Roman" w:hAnsi="Times New Roman" w:cs="Times New Roman"/>
@@ -498,7 +529,7 @@
           <w:sz w:val="26"/>
           <w:szCs w:val="26"/>
         </w:rPr>
-        <w:t>house_</w:t>
+        <w:t>court_</w:t>
       </w:r>
       <w:r>
         <w:rPr>
@@ -507,8 +538,9 @@
           <w:sz w:val="26"/>
           <w:szCs w:val="26"/>
         </w:rPr>
-        <w:t>name</w:t>
-      </w:r>
+        <w:t>house_</w:t>
+      </w:r>
+      <w:proofErr w:type="gramStart"/>
       <w:r>
         <w:rPr>
           <w:rFonts w:ascii="Times New Roman" w:eastAsia="Times New Roman" w:hAnsi="Times New Roman" w:cs="Times New Roman"/>
@@ -516,8 +548,9 @@
           <w:sz w:val="26"/>
           <w:szCs w:val="26"/>
         </w:rPr>
-        <w:t xml:space="preserve"> </w:t>
-      </w:r>
+        <w:t>name</w:t>
+      </w:r>
+      <w:proofErr w:type="spellEnd"/>
       <w:r>
         <w:rPr>
           <w:rFonts w:ascii="Times New Roman" w:eastAsia="Times New Roman" w:hAnsi="Times New Roman" w:cs="Times New Roman"/>
@@ -525,7 +558,26 @@
           <w:sz w:val="26"/>
           <w:szCs w:val="26"/>
         </w:rPr>
-        <w:t>}}</w:t>
+        <w:t xml:space="preserve"> </w:t>
+      </w:r>
+      <w:r>
+        <w:rPr>
+          <w:rFonts w:ascii="Times New Roman" w:eastAsia="Times New Roman" w:hAnsi="Times New Roman" w:cs="Times New Roman"/>
+          <w:b/>
+          <w:sz w:val="26"/>
+          <w:szCs w:val="26"/>
+        </w:rPr>
+        <w:t>}</w:t>
+      </w:r>
+      <w:proofErr w:type="gramEnd"/>
+      <w:r>
+        <w:rPr>
+          <w:rFonts w:ascii="Times New Roman" w:eastAsia="Times New Roman" w:hAnsi="Times New Roman" w:cs="Times New Roman"/>
+          <w:b/>
+          <w:sz w:val="26"/>
+          <w:szCs w:val="26"/>
+        </w:rPr>
+        <w:t>}</w:t>
       </w:r>
       <w:r>
         <w:rPr>
@@ -597,7 +649,31 @@
           <w:sz w:val="26"/>
           <w:szCs w:val="26"/>
         </w:rPr>
-        <w:t>{{client_name}}</w:t>
+        <w:t>{{</w:t>
+      </w:r>
+      <w:proofErr w:type="spellStart"/>
+      <w:r>
+        <w:rPr>
+          <w:rFonts w:ascii="Times New Roman" w:eastAsia="Times New Roman" w:hAnsi="Times New Roman" w:cs="Times New Roman"/>
+          <w:b/>
+          <w:bCs/>
+          <w:color w:val="000000"/>
+          <w:sz w:val="26"/>
+          <w:szCs w:val="26"/>
+        </w:rPr>
+        <w:t>client_name</w:t>
+      </w:r>
+      <w:proofErr w:type="spellEnd"/>
+      <w:r>
+        <w:rPr>
+          <w:rFonts w:ascii="Times New Roman" w:eastAsia="Times New Roman" w:hAnsi="Times New Roman" w:cs="Times New Roman"/>
+          <w:b/>
+          <w:bCs/>
+          <w:color w:val="000000"/>
+          <w:sz w:val="26"/>
+          <w:szCs w:val="26"/>
+        </w:rPr>
+        <w:t>}}</w:t>
       </w:r>
       <w:r>
         <w:rPr>
@@ -720,7 +796,31 @@
           <w:sz w:val="26"/>
           <w:szCs w:val="26"/>
         </w:rPr>
-        <w:t>{{complaint_number}}</w:t>
+        <w:t>{{</w:t>
+      </w:r>
+      <w:proofErr w:type="spellStart"/>
+      <w:r>
+        <w:rPr>
+          <w:rFonts w:ascii="Times New Roman" w:eastAsia="Times New Roman" w:hAnsi="Times New Roman" w:cs="Times New Roman"/>
+          <w:b/>
+          <w:bCs/>
+          <w:color w:val="000000"/>
+          <w:sz w:val="26"/>
+          <w:szCs w:val="26"/>
+        </w:rPr>
+        <w:t>complaint_number</w:t>
+      </w:r>
+      <w:proofErr w:type="spellEnd"/>
+      <w:r>
+        <w:rPr>
+          <w:rFonts w:ascii="Times New Roman" w:eastAsia="Times New Roman" w:hAnsi="Times New Roman" w:cs="Times New Roman"/>
+          <w:b/>
+          <w:bCs/>
+          <w:color w:val="000000"/>
+          <w:sz w:val="26"/>
+          <w:szCs w:val="26"/>
+        </w:rPr>
+        <w:t>}}</w:t>
       </w:r>
     </w:p>
     <w:p>
@@ -1009,7 +1109,7 @@
           <w:sz w:val="24"/>
           <w:szCs w:val="24"/>
         </w:rPr>
-        <w:t>[Fee]</w:t>
+        <w:t>{{client_balance}}</w:t>
       </w:r>
       <w:r>
         <w:rPr>
@@ -1106,15 +1206,27 @@
         </w:rPr>
         <w:t xml:space="preserve">tual trial fee </w:t>
       </w:r>
-      <w:r>
-        <w:rPr>
-          <w:rFonts w:ascii="Times New Roman" w:eastAsia="Times New Roman" w:hAnsi="Times New Roman" w:cs="Times New Roman"/>
-          <w:b/>
-          <w:color w:val="000000"/>
-          <w:sz w:val="24"/>
-          <w:szCs w:val="24"/>
-        </w:rPr>
-        <w:t xml:space="preserve">with the exception of Superior Court matters that will be billed at $400. Per hour.   If a motion is filed, an additional fee of $500.00 will be charged.  </w:t>
+      <w:proofErr w:type="gramStart"/>
+      <w:r>
+        <w:rPr>
+          <w:rFonts w:ascii="Times New Roman" w:eastAsia="Times New Roman" w:hAnsi="Times New Roman" w:cs="Times New Roman"/>
+          <w:b/>
+          <w:color w:val="000000"/>
+          <w:sz w:val="24"/>
+          <w:szCs w:val="24"/>
+        </w:rPr>
+        <w:t>with the exception of</w:t>
+      </w:r>
+      <w:proofErr w:type="gramEnd"/>
+      <w:r>
+        <w:rPr>
+          <w:rFonts w:ascii="Times New Roman" w:eastAsia="Times New Roman" w:hAnsi="Times New Roman" w:cs="Times New Roman"/>
+          <w:b/>
+          <w:color w:val="000000"/>
+          <w:sz w:val="24"/>
+          <w:szCs w:val="24"/>
+        </w:rPr>
+        <w:t xml:space="preserve"> Superior Court matters that will be billed at $400. Per hour.   If a motion is filed, an additional fee of $500.00 will be charged.  </w:t>
       </w:r>
     </w:p>
     <w:p>
@@ -1265,7 +1377,67 @@
           <w:szCs w:val="24"/>
         </w:rPr>
         <w:tab/>
-        <w:t xml:space="preserve">“Law Firm” solely owes a legal duty to the Client regardless if a third party has paid any portion of Client’s fee.  In the event that a third party pays any portion of the aforementioned fee owed by the Client, a contractual financial obligation and relationship is hereby established between the “Law Firm” and third party.  In the event that the client defaults on paragraph 4 of this agreement, said third party agrees to act as a surety with respect to the fees owed by the </w:t>
+        <w:t xml:space="preserve">“Law Firm” solely owes a legal duty to the Client </w:t>
+      </w:r>
+      <w:proofErr w:type="gramStart"/>
+      <w:r>
+        <w:rPr>
+          <w:rFonts w:ascii="Times New Roman" w:eastAsia="Times New Roman" w:hAnsi="Times New Roman" w:cs="Times New Roman"/>
+          <w:color w:val="000000"/>
+          <w:sz w:val="24"/>
+          <w:szCs w:val="24"/>
+        </w:rPr>
+        <w:t>regardless</w:t>
+      </w:r>
+      <w:proofErr w:type="gramEnd"/>
+      <w:r>
+        <w:rPr>
+          <w:rFonts w:ascii="Times New Roman" w:eastAsia="Times New Roman" w:hAnsi="Times New Roman" w:cs="Times New Roman"/>
+          <w:color w:val="000000"/>
+          <w:sz w:val="24"/>
+          <w:szCs w:val="24"/>
+        </w:rPr>
+        <w:t xml:space="preserve"> if a third party has paid any portion of Client’s fee.  </w:t>
+      </w:r>
+      <w:proofErr w:type="gramStart"/>
+      <w:r>
+        <w:rPr>
+          <w:rFonts w:ascii="Times New Roman" w:eastAsia="Times New Roman" w:hAnsi="Times New Roman" w:cs="Times New Roman"/>
+          <w:color w:val="000000"/>
+          <w:sz w:val="24"/>
+          <w:szCs w:val="24"/>
+        </w:rPr>
+        <w:t>In the event that</w:t>
+      </w:r>
+      <w:proofErr w:type="gramEnd"/>
+      <w:r>
+        <w:rPr>
+          <w:rFonts w:ascii="Times New Roman" w:eastAsia="Times New Roman" w:hAnsi="Times New Roman" w:cs="Times New Roman"/>
+          <w:color w:val="000000"/>
+          <w:sz w:val="24"/>
+          <w:szCs w:val="24"/>
+        </w:rPr>
+        <w:t xml:space="preserve"> a third party pays any portion of the aforementioned fee owed by the Client, a contractual financial obligation and relationship is hereby established between the “Law Firm” and third party.  </w:t>
+      </w:r>
+      <w:proofErr w:type="gramStart"/>
+      <w:r>
+        <w:rPr>
+          <w:rFonts w:ascii="Times New Roman" w:eastAsia="Times New Roman" w:hAnsi="Times New Roman" w:cs="Times New Roman"/>
+          <w:color w:val="000000"/>
+          <w:sz w:val="24"/>
+          <w:szCs w:val="24"/>
+        </w:rPr>
+        <w:t>In the event that</w:t>
+      </w:r>
+      <w:proofErr w:type="gramEnd"/>
+      <w:r>
+        <w:rPr>
+          <w:rFonts w:ascii="Times New Roman" w:eastAsia="Times New Roman" w:hAnsi="Times New Roman" w:cs="Times New Roman"/>
+          <w:color w:val="000000"/>
+          <w:sz w:val="24"/>
+          <w:szCs w:val="24"/>
+        </w:rPr>
+        <w:t xml:space="preserve"> the client defaults on paragraph 4 of this agreement, said third party agrees to act as a surety with respect to the fees owed by the </w:t>
       </w:r>
       <w:r>
         <w:rPr>
@@ -1275,7 +1447,27 @@
           <w:szCs w:val="24"/>
         </w:rPr>
         <w:lastRenderedPageBreak/>
-        <w:t>client.  By entering this agreement, Client affirms that they have given third party adequate notice and the third party has freely and voluntarily acknowledged said surety relationship. </w:t>
+        <w:t xml:space="preserve">client.  By entering this agreement, Client affirms that they have given third party adequate </w:t>
+      </w:r>
+      <w:proofErr w:type="gramStart"/>
+      <w:r>
+        <w:rPr>
+          <w:rFonts w:ascii="Times New Roman" w:eastAsia="Times New Roman" w:hAnsi="Times New Roman" w:cs="Times New Roman"/>
+          <w:color w:val="000000"/>
+          <w:sz w:val="24"/>
+          <w:szCs w:val="24"/>
+        </w:rPr>
+        <w:t>notice</w:t>
+      </w:r>
+      <w:proofErr w:type="gramEnd"/>
+      <w:r>
+        <w:rPr>
+          <w:rFonts w:ascii="Times New Roman" w:eastAsia="Times New Roman" w:hAnsi="Times New Roman" w:cs="Times New Roman"/>
+          <w:color w:val="000000"/>
+          <w:sz w:val="24"/>
+          <w:szCs w:val="24"/>
+        </w:rPr>
+        <w:t xml:space="preserve"> and the third party has freely and voluntarily acknowledged said surety relationship. </w:t>
       </w:r>
       <w:r>
         <w:rPr>
@@ -1372,7 +1564,27 @@
           <w:sz w:val="24"/>
           <w:szCs w:val="24"/>
         </w:rPr>
-        <w:t xml:space="preserve">            The client must fully cooperate with the “Stabile Law Firm” in this matter. The client must provide all information relevant to the subject matter of this agreement. Failure of the client to bring documents to court which is critical to a successful outcome may result in an additional fee of $200.00 per additional appearance at the Firm’s discretion. These documents include but are not limited to: driver’s license, vehicle registration, insurance card, driving abstract and restoration documents from the motor vehicle commission. If a client fails to cooperate with </w:t>
+        <w:t xml:space="preserve">            The client must fully cooperate with the “Stabile Law Firm” in this matter. The client must provide all information relevant to the subject matter of this agreement. Failure of the client to bring documents to court which is critical to a successful outcome may result in an additional fee of $200.00 per additional appearance at the Firm’s discretion. These documents include but are not limited </w:t>
+      </w:r>
+      <w:proofErr w:type="gramStart"/>
+      <w:r>
+        <w:rPr>
+          <w:rFonts w:ascii="Times New Roman" w:eastAsia="Times New Roman" w:hAnsi="Times New Roman" w:cs="Times New Roman"/>
+          <w:color w:val="000000"/>
+          <w:sz w:val="24"/>
+          <w:szCs w:val="24"/>
+        </w:rPr>
+        <w:t>to:</w:t>
+      </w:r>
+      <w:proofErr w:type="gramEnd"/>
+      <w:r>
+        <w:rPr>
+          <w:rFonts w:ascii="Times New Roman" w:eastAsia="Times New Roman" w:hAnsi="Times New Roman" w:cs="Times New Roman"/>
+          <w:color w:val="000000"/>
+          <w:sz w:val="24"/>
+          <w:szCs w:val="24"/>
+        </w:rPr>
+        <w:t xml:space="preserve"> driver’s license, vehicle registration, insurance card, driving abstract and restoration documents from the motor vehicle commission. If a client fails to cooperate with </w:t>
       </w:r>
       <w:r>
         <w:rPr>
@@ -1402,7 +1614,27 @@
           <w:sz w:val="24"/>
           <w:szCs w:val="24"/>
         </w:rPr>
-        <w:t>            In the event a plea is acquired and client is advised and provided with the plea and/or affidavit or fine amount, our representation is concluded and our file is closed.  It is the client’s responsibility to pay the fine/court costs.  If client fails to follow instructions, our firm will not be responsible and will not reappear without being retained to address any issues that may arise.</w:t>
+        <w:t xml:space="preserve">            In the event a plea is </w:t>
+      </w:r>
+      <w:proofErr w:type="gramStart"/>
+      <w:r>
+        <w:rPr>
+          <w:rFonts w:ascii="Times New Roman" w:eastAsia="Times New Roman" w:hAnsi="Times New Roman" w:cs="Times New Roman"/>
+          <w:color w:val="000000"/>
+          <w:sz w:val="24"/>
+          <w:szCs w:val="24"/>
+        </w:rPr>
+        <w:t>acquired</w:t>
+      </w:r>
+      <w:proofErr w:type="gramEnd"/>
+      <w:r>
+        <w:rPr>
+          <w:rFonts w:ascii="Times New Roman" w:eastAsia="Times New Roman" w:hAnsi="Times New Roman" w:cs="Times New Roman"/>
+          <w:color w:val="000000"/>
+          <w:sz w:val="24"/>
+          <w:szCs w:val="24"/>
+        </w:rPr>
+        <w:t xml:space="preserve"> and client is advised and provided with the plea and/or affidavit or fine amount, our representation is concluded and our file is closed.  It is the client’s responsibility to pay the fine/court costs.  If client fails to follow instructions, our firm will not be responsible and will not reappear without being retained to address any issues that may arise.</w:t>
       </w:r>
     </w:p>
     <w:p>
@@ -1446,7 +1678,47 @@
           <w:sz w:val="24"/>
           <w:szCs w:val="24"/>
         </w:rPr>
-        <w:t>            The “Law Firm” shall act on behalf of the client in a courteous, conscientious and diligent manner at all times to achieve solutions which are reasonable and just for the client. However, the “Law Firm" does not guarantee or predict what the final outcome of this matter will be. </w:t>
+        <w:t xml:space="preserve">            The “Law Firm” shall act on behalf of the client in a courteous, </w:t>
+      </w:r>
+      <w:proofErr w:type="gramStart"/>
+      <w:r>
+        <w:rPr>
+          <w:rFonts w:ascii="Times New Roman" w:eastAsia="Times New Roman" w:hAnsi="Times New Roman" w:cs="Times New Roman"/>
+          <w:color w:val="000000"/>
+          <w:sz w:val="24"/>
+          <w:szCs w:val="24"/>
+        </w:rPr>
+        <w:t>conscientious</w:t>
+      </w:r>
+      <w:proofErr w:type="gramEnd"/>
+      <w:r>
+        <w:rPr>
+          <w:rFonts w:ascii="Times New Roman" w:eastAsia="Times New Roman" w:hAnsi="Times New Roman" w:cs="Times New Roman"/>
+          <w:color w:val="000000"/>
+          <w:sz w:val="24"/>
+          <w:szCs w:val="24"/>
+        </w:rPr>
+        <w:t xml:space="preserve"> and diligent manner at all times to achieve solutions which are reasonable and just for the client. However, the “Law Firm" does not guarantee or predict what the </w:t>
+      </w:r>
+      <w:proofErr w:type="gramStart"/>
+      <w:r>
+        <w:rPr>
+          <w:rFonts w:ascii="Times New Roman" w:eastAsia="Times New Roman" w:hAnsi="Times New Roman" w:cs="Times New Roman"/>
+          <w:color w:val="000000"/>
+          <w:sz w:val="24"/>
+          <w:szCs w:val="24"/>
+        </w:rPr>
+        <w:t>final outcome</w:t>
+      </w:r>
+      <w:proofErr w:type="gramEnd"/>
+      <w:r>
+        <w:rPr>
+          <w:rFonts w:ascii="Times New Roman" w:eastAsia="Times New Roman" w:hAnsi="Times New Roman" w:cs="Times New Roman"/>
+          <w:color w:val="000000"/>
+          <w:sz w:val="24"/>
+          <w:szCs w:val="24"/>
+        </w:rPr>
+        <w:t xml:space="preserve"> of this matter will be. </w:t>
       </w:r>
     </w:p>
     <w:p>
@@ -1605,7 +1877,27 @@
           <w:sz w:val="24"/>
           <w:szCs w:val="24"/>
         </w:rPr>
-        <w:t xml:space="preserve">            The “Law Firm” agrees to make every effort to inform the client at all times as to the status of the matter and as to the acts which are being taken on behalf of the client. The “Law Firm” will make the file available to the client and when </w:t>
+        <w:t xml:space="preserve">            The “Law Firm” agrees to make every effort to </w:t>
+      </w:r>
+      <w:proofErr w:type="gramStart"/>
+      <w:r>
+        <w:rPr>
+          <w:rFonts w:ascii="Times New Roman" w:eastAsia="Times New Roman" w:hAnsi="Times New Roman" w:cs="Times New Roman"/>
+          <w:color w:val="000000"/>
+          <w:sz w:val="24"/>
+          <w:szCs w:val="24"/>
+        </w:rPr>
+        <w:t>inform the client at all times</w:t>
+      </w:r>
+      <w:proofErr w:type="gramEnd"/>
+      <w:r>
+        <w:rPr>
+          <w:rFonts w:ascii="Times New Roman" w:eastAsia="Times New Roman" w:hAnsi="Times New Roman" w:cs="Times New Roman"/>
+          <w:color w:val="000000"/>
+          <w:sz w:val="24"/>
+          <w:szCs w:val="24"/>
+        </w:rPr>
+        <w:t xml:space="preserve"> as to the status of the matter and as to the acts which are being taken on behalf of the client. The “Law Firm” will make the file available to the client and when </w:t>
       </w:r>
       <w:r>
         <w:rPr>
@@ -1688,7 +1980,27 @@
           <w:sz w:val="24"/>
           <w:szCs w:val="24"/>
         </w:rPr>
-        <w:t>            This writing includes the entire agreement between the client and the law firm regarding this matter. This agreement can only be modified with another written agreement signed by the client and the law firm. This agreement shall be binding upon both, the client and the law firm and their respective heirs, legal representatives and successors in interest.</w:t>
+        <w:t xml:space="preserve">            This writing includes the entire agreement between the client and the law firm regarding this matter. This agreement can only be modified with another written agreement signed by the client and the law firm. This agreement shall be binding upon both, the client and the law firm and their respective heirs, legal </w:t>
+      </w:r>
+      <w:proofErr w:type="gramStart"/>
+      <w:r>
+        <w:rPr>
+          <w:rFonts w:ascii="Times New Roman" w:eastAsia="Times New Roman" w:hAnsi="Times New Roman" w:cs="Times New Roman"/>
+          <w:color w:val="000000"/>
+          <w:sz w:val="24"/>
+          <w:szCs w:val="24"/>
+        </w:rPr>
+        <w:t>representatives</w:t>
+      </w:r>
+      <w:proofErr w:type="gramEnd"/>
+      <w:r>
+        <w:rPr>
+          <w:rFonts w:ascii="Times New Roman" w:eastAsia="Times New Roman" w:hAnsi="Times New Roman" w:cs="Times New Roman"/>
+          <w:color w:val="000000"/>
+          <w:sz w:val="24"/>
+          <w:szCs w:val="24"/>
+        </w:rPr>
+        <w:t xml:space="preserve"> and successors in interest.</w:t>
       </w:r>
     </w:p>
     <w:p>
@@ -1941,7 +2253,25 @@
           <w:sz w:val="26"/>
           <w:szCs w:val="26"/>
         </w:rPr>
-        <w:t>{{client_name}}</w:t>
+        <w:t>{{</w:t>
+      </w:r>
+      <w:proofErr w:type="spellStart"/>
+      <w:r>
+        <w:rPr>
+          <w:rFonts w:ascii="Times New Roman" w:eastAsia="Times New Roman" w:hAnsi="Times New Roman" w:cs="Times New Roman"/>
+          <w:sz w:val="26"/>
+          <w:szCs w:val="26"/>
+        </w:rPr>
+        <w:t>client_name</w:t>
+      </w:r>
+      <w:proofErr w:type="spellEnd"/>
+      <w:r>
+        <w:rPr>
+          <w:rFonts w:ascii="Times New Roman" w:eastAsia="Times New Roman" w:hAnsi="Times New Roman" w:cs="Times New Roman"/>
+          <w:sz w:val="26"/>
+          <w:szCs w:val="26"/>
+        </w:rPr>
+        <w:t>}}</w:t>
       </w:r>
     </w:p>
     <w:p>
@@ -2065,7 +2395,31 @@
           <w:sz w:val="28"/>
           <w:szCs w:val="28"/>
         </w:rPr>
-        <w:t>{{client_name}}</w:t>
+        <w:t>{{</w:t>
+      </w:r>
+      <w:proofErr w:type="spellStart"/>
+      <w:r>
+        <w:rPr>
+          <w:rFonts w:ascii="Times New Roman" w:eastAsia="Times New Roman" w:hAnsi="Times New Roman" w:cs="Times New Roman"/>
+          <w:b/>
+          <w:bCs/>
+          <w:color w:val="000000"/>
+          <w:sz w:val="28"/>
+          <w:szCs w:val="28"/>
+        </w:rPr>
+        <w:t>client_name</w:t>
+      </w:r>
+      <w:proofErr w:type="spellEnd"/>
+      <w:r>
+        <w:rPr>
+          <w:rFonts w:ascii="Times New Roman" w:eastAsia="Times New Roman" w:hAnsi="Times New Roman" w:cs="Times New Roman"/>
+          <w:b/>
+          <w:bCs/>
+          <w:color w:val="000000"/>
+          <w:sz w:val="28"/>
+          <w:szCs w:val="28"/>
+        </w:rPr>
+        <w:t>}}</w:t>
       </w:r>
       <w:r>
         <w:rPr>
@@ -2332,7 +2686,25 @@
           <w:sz w:val="26"/>
           <w:szCs w:val="26"/>
         </w:rPr>
-        <w:t>{{client_name}}</w:t>
+        <w:t>{{</w:t>
+      </w:r>
+      <w:proofErr w:type="spellStart"/>
+      <w:r>
+        <w:rPr>
+          <w:rFonts w:ascii="Times New Roman" w:hAnsi="Times New Roman" w:cs="Times New Roman"/>
+          <w:sz w:val="26"/>
+          <w:szCs w:val="26"/>
+        </w:rPr>
+        <w:t>client_name</w:t>
+      </w:r>
+      <w:proofErr w:type="spellEnd"/>
+      <w:r>
+        <w:rPr>
+          <w:rFonts w:ascii="Times New Roman" w:hAnsi="Times New Roman" w:cs="Times New Roman"/>
+          <w:sz w:val="26"/>
+          <w:szCs w:val="26"/>
+        </w:rPr>
+        <w:t>}}</w:t>
       </w:r>
     </w:p>
     <w:p>

--- a/server/templates/retainerTemplate.docx
+++ b/server/templates/retainerTemplate.docx
@@ -2437,7 +2437,25 @@
           <w:sz w:val="24"/>
           <w:szCs w:val="24"/>
         </w:rPr>
-        <w:t>having retained the services of the Stabile Law Firm, LLC., (hereinafter referred to as the “Law Firm”) in connection with matter(s) pending in: East Rutherford Municipal Court(s), hereby agree to comply with the following:</w:t>
+        <w:t>having retained the services of the Stabile Law Firm, LLC., (hereinafter referred to as the “Law Firm”) in connection with matter(s) pending in:</w:t>
+      </w:r>
+      <w:r>
+        <w:rPr>
+          <w:rFonts w:ascii="Times New Roman" w:eastAsia="Times New Roman" w:hAnsi="Times New Roman" w:cs="Times New Roman"/>
+          <w:color w:val="000000"/>
+          <w:sz w:val="24"/>
+          <w:szCs w:val="24"/>
+        </w:rPr>
+        <w:t xml:space="preserve"> {{court_house_name}}</w:t>
+      </w:r>
+      <w:r>
+        <w:rPr>
+          <w:rFonts w:ascii="Times New Roman" w:eastAsia="Times New Roman" w:hAnsi="Times New Roman" w:cs="Times New Roman"/>
+          <w:color w:val="000000"/>
+          <w:sz w:val="24"/>
+          <w:szCs w:val="24"/>
+        </w:rPr>
+        <w:t>, hereby agree to comply with the following:</w:t>
       </w:r>
     </w:p>
     <w:p>

--- a/server/templates/retainerTemplate.docx
+++ b/server/templates/retainerTemplate.docx
@@ -702,30 +702,57 @@
         <w:jc w:val="both"/>
         <w:rPr>
           <w:rFonts w:ascii="Times New Roman" w:eastAsia="Times New Roman" w:hAnsi="Times New Roman" w:cs="Times New Roman"/>
-          <w:color w:val="000000"/>
-          <w:sz w:val="24"/>
-          <w:szCs w:val="24"/>
-        </w:rPr>
-      </w:pPr>
-      <w:r>
-        <w:rPr>
-          <w:rFonts w:ascii="Times New Roman" w:eastAsia="Times New Roman" w:hAnsi="Times New Roman" w:cs="Times New Roman"/>
-          <w:color w:val="000000"/>
-          <w:sz w:val="24"/>
-          <w:szCs w:val="24"/>
-        </w:rPr>
-        <w:t>****</w:t>
-      </w:r>
-      <w:r>
-        <w:rPr>
-          <w:rFonts w:ascii="Times New Roman" w:eastAsia="Times New Roman" w:hAnsi="Times New Roman" w:cs="Times New Roman"/>
           <w:b/>
           <w:color w:val="000000"/>
           <w:sz w:val="28"/>
           <w:szCs w:val="28"/>
           <w:u w:val="single"/>
         </w:rPr>
+      </w:pPr>
+      <w:r>
+        <w:rPr>
+          <w:rFonts w:ascii="Times New Roman" w:eastAsia="Times New Roman" w:hAnsi="Times New Roman" w:cs="Times New Roman"/>
+          <w:color w:val="000000"/>
+          <w:sz w:val="24"/>
+          <w:szCs w:val="24"/>
+        </w:rPr>
+        <w:t>****</w:t>
+      </w:r>
+      <w:r>
+        <w:rPr>
+          <w:rFonts w:ascii="Times New Roman" w:eastAsia="Times New Roman" w:hAnsi="Times New Roman" w:cs="Times New Roman"/>
+          <w:b/>
+          <w:color w:val="000000"/>
+          <w:sz w:val="28"/>
+          <w:szCs w:val="28"/>
+          <w:u w:val="single"/>
+        </w:rPr>
         <w:t>IT TAKES 4-6 WEEKS FOR THE COURT TO SCHEDULE A NEW DATE FOR YOUR CASE*****</w:t>
+      </w:r>
+    </w:p>
+    <w:p>
+      <w:pPr>
+        <w:pStyle w:val="LO-normal"/>
+        <w:spacing w:before="280" w:after="280" w:line="360" w:lineRule="auto"/>
+        <w:ind w:firstLine="720"/>
+        <w:jc w:val="both"/>
+        <w:rPr>
+          <w:rFonts w:ascii="Times New Roman" w:eastAsia="Times New Roman" w:hAnsi="Times New Roman" w:cs="Times New Roman"/>
+          <w:color w:val="000000"/>
+          <w:sz w:val="24"/>
+          <w:szCs w:val="24"/>
+        </w:rPr>
+      </w:pPr>
+      <w:r>
+        <w:rPr>
+          <w:rFonts w:ascii="Times New Roman" w:eastAsia="Times New Roman" w:hAnsi="Times New Roman" w:cs="Times New Roman"/>
+          <w:b/>
+          <w:color w:val="000000"/>
+          <w:sz w:val="28"/>
+          <w:szCs w:val="28"/>
+          <w:u w:val="single"/>
+        </w:rPr>
+        <w:t>ALL BALANCES MUST BE PAID IN FULL 30 DAYS FROM THE DATE OF RETAINING OUR SERVICES</w:t>
       </w:r>
     </w:p>
     <w:p>
@@ -1166,17 +1193,26 @@
           <w:sz w:val="24"/>
           <w:szCs w:val="24"/>
         </w:rPr>
-        <w:t>2,0</w:t>
-      </w:r>
-      <w:r>
-        <w:rPr>
-          <w:rFonts w:ascii="Times New Roman" w:eastAsia="Times New Roman" w:hAnsi="Times New Roman" w:cs="Times New Roman"/>
-          <w:b/>
-          <w:color w:val="000000"/>
-          <w:sz w:val="24"/>
-          <w:szCs w:val="24"/>
-        </w:rPr>
-        <w:t xml:space="preserve">00.00 for DUI and </w:t>
+        <w:t>2,</w:t>
+      </w:r>
+      <w:r>
+        <w:rPr>
+          <w:rFonts w:ascii="Times New Roman" w:eastAsia="Times New Roman" w:hAnsi="Times New Roman" w:cs="Times New Roman"/>
+          <w:b/>
+          <w:sz w:val="24"/>
+          <w:szCs w:val="24"/>
+        </w:rPr>
+        <w:t>500</w:t>
+      </w:r>
+      <w:r>
+        <w:rPr>
+          <w:rFonts w:ascii="Times New Roman" w:eastAsia="Times New Roman" w:hAnsi="Times New Roman" w:cs="Times New Roman"/>
+          <w:b/>
+          <w:color w:val="000000"/>
+          <w:sz w:val="24"/>
+          <w:szCs w:val="24"/>
+        </w:rPr>
+        <w:t xml:space="preserve">.00 for DUI and </w:t>
       </w:r>
       <w:r>
         <w:rPr>
@@ -1195,7 +1231,27 @@
           <w:sz w:val="24"/>
           <w:szCs w:val="24"/>
         </w:rPr>
-        <w:t>matters that go to trial are billed at $1,000.00 for ac</w:t>
+        <w:t>matters that go to trial are billed at $1,</w:t>
+      </w:r>
+      <w:r>
+        <w:rPr>
+          <w:rFonts w:ascii="Times New Roman" w:eastAsia="Times New Roman" w:hAnsi="Times New Roman" w:cs="Times New Roman"/>
+          <w:b/>
+          <w:color w:val="000000"/>
+          <w:sz w:val="24"/>
+          <w:szCs w:val="24"/>
+        </w:rPr>
+        <w:t>5</w:t>
+      </w:r>
+      <w:r>
+        <w:rPr>
+          <w:rFonts w:ascii="Times New Roman" w:eastAsia="Times New Roman" w:hAnsi="Times New Roman" w:cs="Times New Roman"/>
+          <w:b/>
+          <w:color w:val="000000"/>
+          <w:sz w:val="24"/>
+          <w:szCs w:val="24"/>
+        </w:rPr>
+        <w:t>00.00 for ac</w:t>
       </w:r>
       <w:r>
         <w:rPr>
@@ -1226,7 +1282,47 @@
           <w:sz w:val="24"/>
           <w:szCs w:val="24"/>
         </w:rPr>
-        <w:t xml:space="preserve"> Superior Court matters that will be billed at $400. Per hour.   If a motion is filed, an additional fee of $500.00 will be charged.  </w:t>
+        <w:t xml:space="preserve"> Superior Court matters that will be billed at $4</w:t>
+      </w:r>
+      <w:r>
+        <w:rPr>
+          <w:rFonts w:ascii="Times New Roman" w:eastAsia="Times New Roman" w:hAnsi="Times New Roman" w:cs="Times New Roman"/>
+          <w:b/>
+          <w:color w:val="000000"/>
+          <w:sz w:val="24"/>
+          <w:szCs w:val="24"/>
+        </w:rPr>
+        <w:t>5</w:t>
+      </w:r>
+      <w:r>
+        <w:rPr>
+          <w:rFonts w:ascii="Times New Roman" w:eastAsia="Times New Roman" w:hAnsi="Times New Roman" w:cs="Times New Roman"/>
+          <w:b/>
+          <w:color w:val="000000"/>
+          <w:sz w:val="24"/>
+          <w:szCs w:val="24"/>
+        </w:rPr>
+        <w:t>0. Per hour.   If a motion is filed, an additional fee of $</w:t>
+      </w:r>
+      <w:r>
+        <w:rPr>
+          <w:rFonts w:ascii="Times New Roman" w:eastAsia="Times New Roman" w:hAnsi="Times New Roman" w:cs="Times New Roman"/>
+          <w:b/>
+          <w:color w:val="000000"/>
+          <w:sz w:val="24"/>
+          <w:szCs w:val="24"/>
+        </w:rPr>
+        <w:t>6</w:t>
+      </w:r>
+      <w:r>
+        <w:rPr>
+          <w:rFonts w:ascii="Times New Roman" w:eastAsia="Times New Roman" w:hAnsi="Times New Roman" w:cs="Times New Roman"/>
+          <w:b/>
+          <w:color w:val="000000"/>
+          <w:sz w:val="24"/>
+          <w:szCs w:val="24"/>
+        </w:rPr>
+        <w:t xml:space="preserve">00.00 will be charged.  </w:t>
       </w:r>
     </w:p>
     <w:p>
@@ -1236,6 +1332,7 @@
         <w:jc w:val="both"/>
         <w:rPr>
           <w:rFonts w:ascii="Times New Roman" w:eastAsia="Times New Roman" w:hAnsi="Times New Roman" w:cs="Times New Roman"/>
+          <w:b/>
           <w:color w:val="000000"/>
           <w:sz w:val="24"/>
           <w:szCs w:val="24"/>
@@ -1249,7 +1346,25 @@
           <w:szCs w:val="24"/>
         </w:rPr>
         <w:tab/>
-        <w:t>Additionally, if the client fails to appear at any scheduled Court date, the attorney can charge an additional $200.00 appearance fee</w:t>
+        <w:t>Additionally, if the client fails to appear at any scheduled Court date, the attorney can charge an additional $2</w:t>
+      </w:r>
+      <w:r>
+        <w:rPr>
+          <w:rFonts w:ascii="Times New Roman" w:eastAsia="Times New Roman" w:hAnsi="Times New Roman" w:cs="Times New Roman"/>
+          <w:color w:val="000000"/>
+          <w:sz w:val="24"/>
+          <w:szCs w:val="24"/>
+        </w:rPr>
+        <w:t>5</w:t>
+      </w:r>
+      <w:r>
+        <w:rPr>
+          <w:rFonts w:ascii="Times New Roman" w:eastAsia="Times New Roman" w:hAnsi="Times New Roman" w:cs="Times New Roman"/>
+          <w:color w:val="000000"/>
+          <w:sz w:val="24"/>
+          <w:szCs w:val="24"/>
+        </w:rPr>
+        <w:t>0.00 appearance fee</w:t>
       </w:r>
       <w:r>
         <w:rPr>
@@ -1321,6 +1436,46 @@
       <w:pPr>
         <w:pStyle w:val="LO-normal"/>
         <w:spacing w:before="280" w:after="280" w:line="360" w:lineRule="auto"/>
+        <w:ind w:firstLine="720"/>
+        <w:jc w:val="both"/>
+        <w:rPr>
+          <w:rFonts w:ascii="Times New Roman" w:eastAsia="Times New Roman" w:hAnsi="Times New Roman" w:cs="Times New Roman"/>
+          <w:b/>
+          <w:bCs/>
+          <w:color w:val="000000"/>
+          <w:sz w:val="24"/>
+          <w:szCs w:val="24"/>
+        </w:rPr>
+      </w:pPr>
+      <w:r>
+        <w:rPr>
+          <w:rFonts w:ascii="Times New Roman" w:eastAsia="Times New Roman" w:hAnsi="Times New Roman" w:cs="Times New Roman"/>
+          <w:b/>
+          <w:bCs/>
+          <w:color w:val="000000"/>
+          <w:sz w:val="24"/>
+          <w:szCs w:val="24"/>
+        </w:rPr>
+        <w:t xml:space="preserve">*In the event a client has a fee dispute, the client agrees to file a “Fee Arbitration Claim” with the Bar Association. The client agrees not to do a chargeback as that would constitute theft of services and the client is put on notice. The attorney/Firm may file a charge for Theft of Services and see any other remedy under the </w:t>
+      </w:r>
+      <w:proofErr w:type="gramStart"/>
+      <w:r>
+        <w:rPr>
+          <w:rFonts w:ascii="Times New Roman" w:eastAsia="Times New Roman" w:hAnsi="Times New Roman" w:cs="Times New Roman"/>
+          <w:b/>
+          <w:bCs/>
+          <w:color w:val="000000"/>
+          <w:sz w:val="24"/>
+          <w:szCs w:val="24"/>
+        </w:rPr>
+        <w:t>law.*</w:t>
+      </w:r>
+      <w:proofErr w:type="gramEnd"/>
+    </w:p>
+    <w:p>
+      <w:pPr>
+        <w:pStyle w:val="LO-normal"/>
+        <w:spacing w:before="280" w:after="280" w:line="360" w:lineRule="auto"/>
         <w:ind w:left="1080"/>
         <w:jc w:val="both"/>
         <w:rPr>
@@ -1376,6 +1531,7 @@
           <w:sz w:val="24"/>
           <w:szCs w:val="24"/>
         </w:rPr>
+        <w:lastRenderedPageBreak/>
         <w:tab/>
         <w:t xml:space="preserve">“Law Firm” solely owes a legal duty to the Client </w:t>
       </w:r>
@@ -1437,17 +1593,7 @@
           <w:sz w:val="24"/>
           <w:szCs w:val="24"/>
         </w:rPr>
-        <w:t xml:space="preserve"> the client defaults on paragraph 4 of this agreement, said third party agrees to act as a surety with respect to the fees owed by the </w:t>
-      </w:r>
-      <w:r>
-        <w:rPr>
-          <w:rFonts w:ascii="Times New Roman" w:eastAsia="Times New Roman" w:hAnsi="Times New Roman" w:cs="Times New Roman"/>
-          <w:color w:val="000000"/>
-          <w:sz w:val="24"/>
-          <w:szCs w:val="24"/>
-        </w:rPr>
-        <w:lastRenderedPageBreak/>
-        <w:t xml:space="preserve">client.  By entering this agreement, Client affirms that they have given third party adequate </w:t>
+        <w:t xml:space="preserve"> the client defaults on paragraph 4 of this agreement, said third party agrees to act as a surety with respect to the fees owed by the client.  By entering this agreement, Client affirms that they have given third party adequate </w:t>
       </w:r>
       <w:proofErr w:type="gramStart"/>
       <w:r>
@@ -1678,7 +1824,8 @@
           <w:sz w:val="24"/>
           <w:szCs w:val="24"/>
         </w:rPr>
-        <w:t xml:space="preserve">            The “Law Firm” shall act on behalf of the client in a courteous, </w:t>
+        <w:lastRenderedPageBreak/>
+        <w:t xml:space="preserve">            The “Law Firm” shall act on behalf of the client in a courteous, conscientious and diligent manner </w:t>
       </w:r>
       <w:proofErr w:type="gramStart"/>
       <w:r>
@@ -1688,7 +1835,7 @@
           <w:sz w:val="24"/>
           <w:szCs w:val="24"/>
         </w:rPr>
-        <w:t>conscientious</w:t>
+        <w:t>at all times</w:t>
       </w:r>
       <w:proofErr w:type="gramEnd"/>
       <w:r>
@@ -1698,7 +1845,7 @@
           <w:sz w:val="24"/>
           <w:szCs w:val="24"/>
         </w:rPr>
-        <w:t xml:space="preserve"> and diligent manner at all times to achieve solutions which are reasonable and just for the client. However, the “Law Firm" does not guarantee or predict what the </w:t>
+        <w:t xml:space="preserve"> to achieve solutions which are reasonable and just for the client. However, the “Law Firm" does not guarantee or predict what the </w:t>
       </w:r>
       <w:proofErr w:type="gramStart"/>
       <w:r>
@@ -1766,7 +1913,6 @@
           <w:sz w:val="24"/>
           <w:szCs w:val="24"/>
         </w:rPr>
-        <w:lastRenderedPageBreak/>
         <w:t>9. SUPERVISING COUNSEL</w:t>
       </w:r>
     </w:p>
@@ -1938,7 +2084,17 @@
           <w:sz w:val="24"/>
           <w:szCs w:val="24"/>
         </w:rPr>
-        <w:t>Client understands that matters may be resolved expeditiously or may take a long time. Client further understands that attorneys may want to delay their case for tactical reasons and client agrees to be patient and allow the attorneys to do what they believe is the right course of action in getting the most positive result. </w:t>
+        <w:t xml:space="preserve">Client understands that matters may be resolved expeditiously or may take a long time. Client further understands that attorneys may want to delay their case for tactical reasons and client </w:t>
+      </w:r>
+      <w:r>
+        <w:rPr>
+          <w:rFonts w:ascii="Times New Roman" w:eastAsia="Times New Roman" w:hAnsi="Times New Roman" w:cs="Times New Roman"/>
+          <w:color w:val="000000"/>
+          <w:sz w:val="24"/>
+          <w:szCs w:val="24"/>
+        </w:rPr>
+        <w:lastRenderedPageBreak/>
+        <w:t>agrees to be patient and allow the attorneys to do what they believe is the right course of action in getting the most positive result. </w:t>
       </w:r>
     </w:p>
     <w:p>
@@ -1980,27 +2136,7 @@
           <w:sz w:val="24"/>
           <w:szCs w:val="24"/>
         </w:rPr>
-        <w:t xml:space="preserve">            This writing includes the entire agreement between the client and the law firm regarding this matter. This agreement can only be modified with another written agreement signed by the client and the law firm. This agreement shall be binding upon both, the client and the law firm and their respective heirs, legal </w:t>
-      </w:r>
-      <w:proofErr w:type="gramStart"/>
-      <w:r>
-        <w:rPr>
-          <w:rFonts w:ascii="Times New Roman" w:eastAsia="Times New Roman" w:hAnsi="Times New Roman" w:cs="Times New Roman"/>
-          <w:color w:val="000000"/>
-          <w:sz w:val="24"/>
-          <w:szCs w:val="24"/>
-        </w:rPr>
-        <w:t>representatives</w:t>
-      </w:r>
-      <w:proofErr w:type="gramEnd"/>
-      <w:r>
-        <w:rPr>
-          <w:rFonts w:ascii="Times New Roman" w:eastAsia="Times New Roman" w:hAnsi="Times New Roman" w:cs="Times New Roman"/>
-          <w:color w:val="000000"/>
-          <w:sz w:val="24"/>
-          <w:szCs w:val="24"/>
-        </w:rPr>
-        <w:t xml:space="preserve"> and successors in interest.</w:t>
+        <w:t>            This writing includes the entire agreement between the client and the law firm regarding this matter. This agreement can only be modified with another written agreement signed by the client and the law firm. This agreement shall be binding upon both, the client and the law firm and their respective heirs, legal representatives and successors in interest.</w:t>
       </w:r>
     </w:p>
     <w:p>
@@ -2023,7 +2159,6 @@
           <w:sz w:val="24"/>
           <w:szCs w:val="24"/>
         </w:rPr>
-        <w:lastRenderedPageBreak/>
         <w:t>13. ACKNOWLEDGMENT OF TERMS</w:t>
       </w:r>
     </w:p>
